--- a/docs/studyguides/rearrangingtrigandlogs.docx
+++ b/docs/studyguides/rearrangingtrigandlogs.docx
@@ -80,176 +80,184 @@
     </w:p>
     <w:p>
       <w:pPr>
-        <w:pStyle w:val="Abstract"/>
-      </w:pPr>
-      <w:r>
-        <w:t xml:space="preserve">This</w:t>
-      </w:r>
-      <w:r>
-        <w:t xml:space="preserve"> </w:t>
-      </w:r>
-      <w:r>
-        <w:t xml:space="preserve">guide</w:t>
-      </w:r>
-      <w:r>
-        <w:t xml:space="preserve"> </w:t>
-      </w:r>
-      <w:r>
-        <w:t xml:space="preserve">serves</w:t>
-      </w:r>
-      <w:r>
-        <w:t xml:space="preserve"> </w:t>
-      </w:r>
-      <w:r>
-        <w:t xml:space="preserve">to</w:t>
-      </w:r>
-      <w:r>
-        <w:t xml:space="preserve"> </w:t>
-      </w:r>
-      <w:r>
-        <w:t xml:space="preserve">introduce</w:t>
-      </w:r>
-      <w:r>
-        <w:t xml:space="preserve"> </w:t>
-      </w:r>
-      <w:r>
-        <w:t xml:space="preserve">rearranging</w:t>
-      </w:r>
-      <w:r>
-        <w:t xml:space="preserve"> </w:t>
-      </w:r>
-      <w:r>
-        <w:t xml:space="preserve">equations</w:t>
-      </w:r>
-      <w:r>
-        <w:t xml:space="preserve"> </w:t>
-      </w:r>
-      <w:r>
-        <w:t xml:space="preserve">involving</w:t>
-      </w:r>
-      <w:r>
-        <w:t xml:space="preserve"> </w:t>
-      </w:r>
-      <w:r>
-        <w:t xml:space="preserve">trigonometry</w:t>
-      </w:r>
-      <w:r>
-        <w:t xml:space="preserve"> </w:t>
-      </w:r>
-      <w:r>
-        <w:t xml:space="preserve">and</w:t>
-      </w:r>
-      <w:r>
-        <w:t xml:space="preserve"> </w:t>
-      </w:r>
-      <w:r>
-        <w:t xml:space="preserve">logarithms.</w:t>
-      </w:r>
-      <w:r>
-        <w:t xml:space="preserve"> </w:t>
-      </w:r>
-      <w:r>
-        <w:t xml:space="preserve">This</w:t>
-      </w:r>
-      <w:r>
-        <w:t xml:space="preserve"> </w:t>
-      </w:r>
-      <w:r>
-        <w:t xml:space="preserve">can</w:t>
-      </w:r>
-      <w:r>
-        <w:t xml:space="preserve"> </w:t>
-      </w:r>
-      <w:r>
-        <w:t xml:space="preserve">be</w:t>
-      </w:r>
-      <w:r>
-        <w:t xml:space="preserve"> </w:t>
-      </w:r>
-      <w:r>
-        <w:t xml:space="preserve">a</w:t>
-      </w:r>
-      <w:r>
-        <w:t xml:space="preserve"> </w:t>
-      </w:r>
-      <w:r>
-        <w:t xml:space="preserve">useful</w:t>
-      </w:r>
-      <w:r>
-        <w:t xml:space="preserve"> </w:t>
-      </w:r>
-      <w:r>
-        <w:t xml:space="preserve">skill,</w:t>
-      </w:r>
-      <w:r>
-        <w:t xml:space="preserve"> </w:t>
-      </w:r>
-      <w:r>
-        <w:t xml:space="preserve">especially</w:t>
-      </w:r>
-      <w:r>
-        <w:t xml:space="preserve"> </w:t>
-      </w:r>
-      <w:r>
-        <w:t xml:space="preserve">when</w:t>
-      </w:r>
-      <w:r>
-        <w:t xml:space="preserve"> </w:t>
-      </w:r>
-      <w:r>
-        <w:t xml:space="preserve">considering</w:t>
-      </w:r>
-      <w:r>
-        <w:t xml:space="preserve"> </w:t>
-      </w:r>
-      <w:r>
-        <w:t xml:space="preserve">the</w:t>
-      </w:r>
-      <w:r>
-        <w:t xml:space="preserve"> </w:t>
-      </w:r>
-      <w:r>
-        <w:t xml:space="preserve">uses</w:t>
-      </w:r>
-      <w:r>
-        <w:t xml:space="preserve"> </w:t>
-      </w:r>
-      <w:r>
-        <w:t xml:space="preserve">trigonometry</w:t>
-      </w:r>
-      <w:r>
-        <w:t xml:space="preserve"> </w:t>
-      </w:r>
-      <w:r>
-        <w:t xml:space="preserve">has</w:t>
-      </w:r>
-      <w:r>
-        <w:t xml:space="preserve"> </w:t>
-      </w:r>
-      <w:r>
-        <w:t xml:space="preserve">in</w:t>
-      </w:r>
-      <w:r>
-        <w:t xml:space="preserve"> </w:t>
-      </w:r>
-      <w:r>
-        <w:t xml:space="preserve">describing</w:t>
-      </w:r>
-      <w:r>
-        <w:t xml:space="preserve"> </w:t>
-      </w:r>
-      <w:r>
-        <w:t xml:space="preserve">motion.</w:t>
+        <w:pStyle w:val="AbstractTitle"/>
+      </w:pPr>
+      <w:r>
+        <w:t xml:space="preserve">Summary</w:t>
       </w:r>
     </w:p>
     <w:p>
       <w:pPr>
+        <w:pStyle w:val="Abstract"/>
+      </w:pPr>
+      <w:r>
+        <w:t xml:space="preserve">This</w:t>
+      </w:r>
+      <w:r>
+        <w:t xml:space="preserve"> </w:t>
+      </w:r>
+      <w:r>
+        <w:t xml:space="preserve">guide</w:t>
+      </w:r>
+      <w:r>
+        <w:t xml:space="preserve"> </w:t>
+      </w:r>
+      <w:r>
+        <w:t xml:space="preserve">serves</w:t>
+      </w:r>
+      <w:r>
+        <w:t xml:space="preserve"> </w:t>
+      </w:r>
+      <w:r>
+        <w:t xml:space="preserve">to</w:t>
+      </w:r>
+      <w:r>
+        <w:t xml:space="preserve"> </w:t>
+      </w:r>
+      <w:r>
+        <w:t xml:space="preserve">introduce</w:t>
+      </w:r>
+      <w:r>
+        <w:t xml:space="preserve"> </w:t>
+      </w:r>
+      <w:r>
+        <w:t xml:space="preserve">rearranging</w:t>
+      </w:r>
+      <w:r>
+        <w:t xml:space="preserve"> </w:t>
+      </w:r>
+      <w:r>
+        <w:t xml:space="preserve">equations</w:t>
+      </w:r>
+      <w:r>
+        <w:t xml:space="preserve"> </w:t>
+      </w:r>
+      <w:r>
+        <w:t xml:space="preserve">involving</w:t>
+      </w:r>
+      <w:r>
+        <w:t xml:space="preserve"> </w:t>
+      </w:r>
+      <w:r>
+        <w:t xml:space="preserve">trigonometry</w:t>
+      </w:r>
+      <w:r>
+        <w:t xml:space="preserve"> </w:t>
+      </w:r>
+      <w:r>
+        <w:t xml:space="preserve">and</w:t>
+      </w:r>
+      <w:r>
+        <w:t xml:space="preserve"> </w:t>
+      </w:r>
+      <w:r>
+        <w:t xml:space="preserve">logarithms.</w:t>
+      </w:r>
+      <w:r>
+        <w:t xml:space="preserve"> </w:t>
+      </w:r>
+      <w:r>
+        <w:t xml:space="preserve">This</w:t>
+      </w:r>
+      <w:r>
+        <w:t xml:space="preserve"> </w:t>
+      </w:r>
+      <w:r>
+        <w:t xml:space="preserve">can</w:t>
+      </w:r>
+      <w:r>
+        <w:t xml:space="preserve"> </w:t>
+      </w:r>
+      <w:r>
+        <w:t xml:space="preserve">be</w:t>
+      </w:r>
+      <w:r>
+        <w:t xml:space="preserve"> </w:t>
+      </w:r>
+      <w:r>
+        <w:t xml:space="preserve">a</w:t>
+      </w:r>
+      <w:r>
+        <w:t xml:space="preserve"> </w:t>
+      </w:r>
+      <w:r>
+        <w:t xml:space="preserve">useful</w:t>
+      </w:r>
+      <w:r>
+        <w:t xml:space="preserve"> </w:t>
+      </w:r>
+      <w:r>
+        <w:t xml:space="preserve">skill,</w:t>
+      </w:r>
+      <w:r>
+        <w:t xml:space="preserve"> </w:t>
+      </w:r>
+      <w:r>
+        <w:t xml:space="preserve">especially</w:t>
+      </w:r>
+      <w:r>
+        <w:t xml:space="preserve"> </w:t>
+      </w:r>
+      <w:r>
+        <w:t xml:space="preserve">when</w:t>
+      </w:r>
+      <w:r>
+        <w:t xml:space="preserve"> </w:t>
+      </w:r>
+      <w:r>
+        <w:t xml:space="preserve">considering</w:t>
+      </w:r>
+      <w:r>
+        <w:t xml:space="preserve"> </w:t>
+      </w:r>
+      <w:r>
+        <w:t xml:space="preserve">the</w:t>
+      </w:r>
+      <w:r>
+        <w:t xml:space="preserve"> </w:t>
+      </w:r>
+      <w:r>
+        <w:t xml:space="preserve">uses</w:t>
+      </w:r>
+      <w:r>
+        <w:t xml:space="preserve"> </w:t>
+      </w:r>
+      <w:r>
+        <w:t xml:space="preserve">trigonometry</w:t>
+      </w:r>
+      <w:r>
+        <w:t xml:space="preserve"> </w:t>
+      </w:r>
+      <w:r>
+        <w:t xml:space="preserve">has</w:t>
+      </w:r>
+      <w:r>
+        <w:t xml:space="preserve"> </w:t>
+      </w:r>
+      <w:r>
+        <w:t xml:space="preserve">in</w:t>
+      </w:r>
+      <w:r>
+        <w:t xml:space="preserve"> </w:t>
+      </w:r>
+      <w:r>
+        <w:t xml:space="preserve">describing</w:t>
+      </w:r>
+      <w:r>
+        <w:t xml:space="preserve"> </w:t>
+      </w:r>
+      <w:r>
+        <w:t xml:space="preserve">motion.</w:t>
+      </w:r>
+    </w:p>
+    <w:p>
+      <w:pPr>
         <w:pStyle w:val="FirstParagraph"/>
       </w:pPr>
       <w:r>
         <w:rPr>
+          <w:b/>
           <w:bCs/>
-          <w:b/>
         </w:rPr>
         <w:t xml:space="preserve">THIS MATERIAL IS PLANNED TO BE SPLIT INTO TWO GUIDES. (1) SOLVING TRIGONOMETRIC EQUATIONS (2) SOLVING LOGARITHMIC EQUATIONS.</w:t>
       </w:r>
@@ -260,8 +268,8 @@
       </w:pPr>
       <w:r>
         <w:rPr>
+          <w:i/>
           <w:iCs/>
-          <w:i/>
         </w:rPr>
         <w:t xml:space="preserve">Before reading this, you may want to read the guides on logarithms, trigonometry, radians, and trigonometric identities.</w:t>
       </w:r>
@@ -607,8 +615,8 @@
             </w:pPr>
             <w:r>
               <w:rPr>
+                <w:b/>
                 <w:bCs/>
-                <w:b/>
               </w:rPr>
               <w:t xml:space="preserve">Example 1</w:t>
             </w:r>
@@ -1456,8 +1464,8 @@
             </w:pPr>
             <w:r>
               <w:rPr>
+                <w:b/>
                 <w:bCs/>
-                <w:b/>
               </w:rPr>
               <w:t xml:space="preserve">Example 2</w:t>
             </w:r>
@@ -2351,7 +2359,7 @@
               </m:r>
               <m:rad>
                 <m:radPr>
-                  <m:degHide m:val="1"/>
+                  <m:degHide m:val="on"/>
                 </m:radPr>
                 <m:deg/>
                 <m:e>
@@ -2440,6 +2448,14 @@
         </w:tc>
       </w:tr>
     </w:tbl>
+    <w:p>
+      <w:pPr>
+        <w:pStyle w:val="BodyText"/>
+      </w:pPr>
+      <w:r>
+        <w:t xml:space="preserve"> </w:t>
+      </w:r>
+    </w:p>
     <w:tbl>
       <w:tblPr>
         <w:tblStyle w:val="Table"/>
@@ -2526,8 +2542,8 @@
             </w:pPr>
             <w:r>
               <w:rPr>
+                <w:b/>
                 <w:bCs/>
-                <w:b/>
               </w:rPr>
               <w:t xml:space="preserve">Example 3</w:t>
             </w:r>
@@ -2836,6 +2852,14 @@
         </w:tc>
       </w:tr>
     </w:tbl>
+    <w:p>
+      <w:pPr>
+        <w:pStyle w:val="BodyText"/>
+      </w:pPr>
+      <w:r>
+        <w:t xml:space="preserve"> </w:t>
+      </w:r>
+    </w:p>
     <w:tbl>
       <w:tblPr>
         <w:tblStyle w:val="Table"/>
@@ -2922,8 +2946,8 @@
             </w:pPr>
             <w:r>
               <w:rPr>
+                <w:b/>
                 <w:bCs/>
-                <w:b/>
               </w:rPr>
               <w:t xml:space="preserve">Example 4</w:t>
             </w:r>
@@ -3819,6 +3843,14 @@
           </w:p>
         </w:tc>
         <w:tc>
+          <w:p>
+            <w:pPr>
+              <w:pStyle w:val="BodyText"/>
+            </w:pPr>
+            <w:pPr>
+              <w:spacing w:before="16" w:after="64"/>
+            </w:pPr>
+          </w:p>
           <w:p>
             <w:pPr>
               <w:pStyle w:val="BodyText"/>
@@ -4336,8 +4368,8 @@
             </w:pPr>
             <w:r>
               <w:rPr>
+                <w:b/>
                 <w:bCs/>
-                <w:b/>
               </w:rPr>
               <w:t xml:space="preserve">Example 5</w:t>
             </w:r>
@@ -5131,7 +5163,7 @@
               </m:r>
               <m:rad>
                 <m:radPr>
-                  <m:degHide m:val="1"/>
+                  <m:degHide m:val="on"/>
                 </m:radPr>
                 <m:deg/>
                 <m:e>
@@ -5220,7 +5252,7 @@
               </m:r>
               <m:rad>
                 <m:radPr>
-                  <m:degHide m:val="1"/>
+                  <m:degHide m:val="on"/>
                 </m:radPr>
                 <m:deg/>
                 <m:e>
@@ -5337,7 +5369,7 @@
               </m:r>
               <m:rad>
                 <m:radPr>
-                  <m:degHide m:val="1"/>
+                  <m:degHide m:val="on"/>
                 </m:radPr>
                 <m:deg/>
                 <m:e>
@@ -5808,8 +5840,8 @@
             </w:pPr>
             <w:r>
               <w:rPr>
+                <w:b/>
                 <w:bCs/>
-                <w:b/>
               </w:rPr>
               <w:t xml:space="preserve">Example 6</w:t>
             </w:r>
@@ -6087,8 +6119,8 @@
             </w:pPr>
             <w:r>
               <w:rPr>
+                <w:b/>
                 <w:bCs/>
-                <w:b/>
               </w:rPr>
               <w:t xml:space="preserve">Example 7</w:t>
             </w:r>
@@ -6364,6 +6396,14 @@
         </w:tc>
       </w:tr>
     </w:tbl>
+    <w:p>
+      <w:pPr>
+        <w:pStyle w:val="BodyText"/>
+      </w:pPr>
+      <w:r>
+        <w:t xml:space="preserve"> </w:t>
+      </w:r>
+    </w:p>
     <w:tbl>
       <w:tblPr>
         <w:tblStyle w:val="Table"/>
@@ -6450,8 +6490,8 @@
             </w:pPr>
             <w:r>
               <w:rPr>
+                <w:b/>
                 <w:bCs/>
-                <w:b/>
               </w:rPr>
               <w:t xml:space="preserve">Example 8</w:t>
             </w:r>
@@ -6846,8 +6886,8 @@
             </w:pPr>
             <w:r>
               <w:rPr>
+                <w:b/>
                 <w:bCs/>
-                <w:b/>
               </w:rPr>
               <w:t xml:space="preserve">Example 9</w:t>
             </w:r>
@@ -7290,8 +7330,8 @@
             </w:pPr>
             <w:r>
               <w:rPr>
+                <w:b/>
                 <w:bCs/>
-                <w:b/>
               </w:rPr>
               <w:t xml:space="preserve">Example 10</w:t>
             </w:r>
@@ -7551,7 +7591,7 @@
                   </m:r>
                   <m:rad>
                     <m:radPr>
-                      <m:degHide m:val="1"/>
+                      <m:degHide m:val="on"/>
                     </m:radPr>
                     <m:deg/>
                     <m:e>
@@ -7594,7 +7634,7 @@
                   </m:r>
                   <m:rad>
                     <m:radPr>
-                      <m:degHide m:val="1"/>
+                      <m:degHide m:val="on"/>
                     </m:radPr>
                     <m:deg/>
                     <m:e>
@@ -7718,7 +7758,7 @@
                       </m:r>
                       <m:rad>
                         <m:radPr>
-                          <m:degHide m:val="1"/>
+                          <m:degHide m:val="on"/>
                         </m:radPr>
                         <m:deg/>
                         <m:e>
@@ -7777,7 +7817,7 @@
                       </m:r>
                       <m:rad>
                         <m:radPr>
-                          <m:degHide m:val="1"/>
+                          <m:degHide m:val="on"/>
                         </m:radPr>
                         <m:deg/>
                         <m:e>
@@ -8035,6 +8075,14 @@
         </w:tc>
       </w:tr>
     </w:tbl>
+    <w:p>
+      <w:pPr>
+        <w:pStyle w:val="FirstParagraph"/>
+      </w:pPr>
+      <w:r>
+        <w:t xml:space="preserve"> </w:t>
+      </w:r>
+    </w:p>
     <w:tbl>
       <w:tblPr>
         <w:tblStyle w:val="Table"/>
@@ -8061,7 +8109,7 @@
           </w:tcPr>
           <w:p>
             <w:pPr>
-              <w:pStyle w:val="FirstParagraph"/>
+              <w:pStyle w:val="BodyText"/>
             </w:pPr>
             <w:pPr>
               <w:spacing w:before="0" w:after="8"/>
@@ -8121,8 +8169,8 @@
             </w:pPr>
             <w:r>
               <w:rPr>
+                <w:b/>
                 <w:bCs/>
-                <w:b/>
               </w:rPr>
               <w:t xml:space="preserve">Example 11</w:t>
             </w:r>
@@ -8937,11 +8985,11 @@
     </w:p>
     <w:p>
       <w:pPr>
+        <w:pStyle w:val="Compact"/>
         <w:numPr>
           <w:ilvl w:val="0"/>
           <w:numId w:val="1001"/>
         </w:numPr>
-        <w:pStyle w:val="Compact"/>
       </w:pPr>
       <w:r>
         <w:t xml:space="preserve">You are given 3 questions and there supposed solutions. Determine if the solutions are True or False:</w:t>
@@ -9097,7 +9145,7 @@
           </m:r>
           <m:rad>
             <m:radPr>
-              <m:degHide m:val="1"/>
+              <m:degHide m:val="on"/>
             </m:radPr>
             <m:deg/>
             <m:e>
@@ -9163,11 +9211,11 @@
     </w:p>
     <w:p>
       <w:pPr>
+        <w:pStyle w:val="Compact"/>
         <w:numPr>
           <w:ilvl w:val="0"/>
           <w:numId w:val="1003"/>
         </w:numPr>
-        <w:pStyle w:val="Compact"/>
       </w:pPr>
       <w:r>
         <w:t xml:space="preserve">For</w:t>
@@ -9282,11 +9330,11 @@
     </w:p>
     <w:p>
       <w:pPr>
+        <w:pStyle w:val="Compact"/>
         <w:numPr>
           <w:ilvl w:val="0"/>
           <w:numId w:val="1004"/>
         </w:numPr>
-        <w:pStyle w:val="Compact"/>
       </w:pPr>
       <w:r>
         <w:t xml:space="preserve">Using trigonometric identities solve the following. (The expected identities are given in Guide: Trigonometric Identities). Please give angles in degrees.</w:t>
@@ -9659,11 +9707,11 @@
     </w:p>
     <w:p>
       <w:pPr>
+        <w:pStyle w:val="Compact"/>
         <w:numPr>
           <w:ilvl w:val="0"/>
           <w:numId w:val="1007"/>
         </w:numPr>
-        <w:pStyle w:val="Compact"/>
       </w:pPr>
       <w:r>
         <w:t xml:space="preserve">Solve the following equations for x.</w:t>
@@ -9671,11 +9719,11 @@
     </w:p>
     <w:p>
       <w:pPr>
+        <w:pStyle w:val="Compact"/>
         <w:numPr>
           <w:ilvl w:val="0"/>
           <w:numId w:val="1008"/>
         </w:numPr>
-        <w:pStyle w:val="Compact"/>
       </w:pPr>
       <m:oMath>
         <m:sSub>
@@ -9749,11 +9797,11 @@
     </w:p>
     <w:p>
       <w:pPr>
+        <w:pStyle w:val="Compact"/>
         <w:numPr>
           <w:ilvl w:val="0"/>
           <w:numId w:val="1009"/>
         </w:numPr>
-        <w:pStyle w:val="Compact"/>
       </w:pPr>
       <m:oMath>
         <m:sSub>
@@ -10178,14 +10226,14 @@
     </w:lvl>
   </w:abstractNum>
   <w:abstractNum w:abstractNumId="990">
-    <w:nsid w:val="A990"/>
+    <w:nsid w:val="0000A990"/>
     <w:multiLevelType w:val="multilevel"/>
     <w:lvl w:ilvl="0">
       <w:numFmt w:val="bullet"/>
       <w:lvlText w:val=" "/>
       <w:lvlJc w:val="left"/>
       <w:pPr>
-        <w:ind w:left="720" w:hanging="480"/>
+        <w:ind w:left="720" w:hanging="360"/>
       </w:pPr>
     </w:lvl>
     <w:lvl w:ilvl="1">
@@ -10193,7 +10241,7 @@
       <w:lvlText w:val=" "/>
       <w:lvlJc w:val="left"/>
       <w:pPr>
-        <w:ind w:left="1440" w:hanging="480"/>
+        <w:ind w:left="1440" w:hanging="360"/>
       </w:pPr>
     </w:lvl>
     <w:lvl w:ilvl="2">
@@ -10201,7 +10249,7 @@
       <w:lvlText w:val=" "/>
       <w:lvlJc w:val="left"/>
       <w:pPr>
-        <w:ind w:left="2160" w:hanging="480"/>
+        <w:ind w:left="2160" w:hanging="360"/>
       </w:pPr>
     </w:lvl>
     <w:lvl w:ilvl="3">
@@ -10209,7 +10257,7 @@
       <w:lvlText w:val=" "/>
       <w:lvlJc w:val="left"/>
       <w:pPr>
-        <w:ind w:left="2880" w:hanging="480"/>
+        <w:ind w:left="2880" w:hanging="360"/>
       </w:pPr>
     </w:lvl>
     <w:lvl w:ilvl="4">
@@ -10217,7 +10265,7 @@
       <w:lvlText w:val=" "/>
       <w:lvlJc w:val="left"/>
       <w:pPr>
-        <w:ind w:left="3600" w:hanging="480"/>
+        <w:ind w:left="3600" w:hanging="360"/>
       </w:pPr>
     </w:lvl>
     <w:lvl w:ilvl="5">
@@ -10225,7 +10273,7 @@
       <w:lvlText w:val=" "/>
       <w:lvlJc w:val="left"/>
       <w:pPr>
-        <w:ind w:left="4320" w:hanging="480"/>
+        <w:ind w:left="4320" w:hanging="360"/>
       </w:pPr>
     </w:lvl>
     <w:lvl w:ilvl="6">
@@ -10233,7 +10281,7 @@
       <w:lvlText w:val=" "/>
       <w:lvlJc w:val="left"/>
       <w:pPr>
-        <w:ind w:left="5040" w:hanging="480"/>
+        <w:ind w:left="5040" w:hanging="360"/>
       </w:pPr>
     </w:lvl>
     <w:lvl w:ilvl="7">
@@ -10241,7 +10289,7 @@
       <w:lvlText w:val=" "/>
       <w:lvlJc w:val="left"/>
       <w:pPr>
-        <w:ind w:left="5760" w:hanging="480"/>
+        <w:ind w:left="5760" w:hanging="360"/>
       </w:pPr>
     </w:lvl>
     <w:lvl w:ilvl="8">
@@ -10249,12 +10297,12 @@
       <w:lvlText w:val=" "/>
       <w:lvlJc w:val="left"/>
       <w:pPr>
-        <w:ind w:left="6480" w:hanging="480"/>
+        <w:ind w:left="6480" w:hanging="360"/>
       </w:pPr>
     </w:lvl>
   </w:abstractNum>
   <w:abstractNum w:abstractNumId="99411">
-    <w:nsid w:val="A99411"/>
+    <w:nsid w:val="00A99411"/>
     <w:multiLevelType w:val="multilevel"/>
     <w:lvl w:ilvl="0">
       <w:start w:val="1"/>
@@ -10262,7 +10310,7 @@
       <w:lvlText w:val="%1."/>
       <w:lvlJc w:val="left"/>
       <w:pPr>
-        <w:ind w:left="720" w:hanging="480"/>
+        <w:ind w:left="720" w:hanging="360"/>
       </w:pPr>
     </w:lvl>
     <w:lvl w:ilvl="1">
@@ -10271,7 +10319,7 @@
       <w:lvlText w:val="%2."/>
       <w:lvlJc w:val="left"/>
       <w:pPr>
-        <w:ind w:left="1440" w:hanging="480"/>
+        <w:ind w:left="1440" w:hanging="360"/>
       </w:pPr>
     </w:lvl>
     <w:lvl w:ilvl="2">
@@ -10280,7 +10328,7 @@
       <w:lvlText w:val="%3."/>
       <w:lvlJc w:val="left"/>
       <w:pPr>
-        <w:ind w:left="2160" w:hanging="480"/>
+        <w:ind w:left="2160" w:hanging="360"/>
       </w:pPr>
     </w:lvl>
     <w:lvl w:ilvl="3">
@@ -10289,7 +10337,7 @@
       <w:lvlText w:val="%4."/>
       <w:lvlJc w:val="left"/>
       <w:pPr>
-        <w:ind w:left="2880" w:hanging="480"/>
+        <w:ind w:left="2880" w:hanging="360"/>
       </w:pPr>
     </w:lvl>
     <w:lvl w:ilvl="4">
@@ -10298,7 +10346,7 @@
       <w:lvlText w:val="%5."/>
       <w:lvlJc w:val="left"/>
       <w:pPr>
-        <w:ind w:left="3600" w:hanging="480"/>
+        <w:ind w:left="3600" w:hanging="360"/>
       </w:pPr>
     </w:lvl>
     <w:lvl w:ilvl="5">
@@ -10307,7 +10355,7 @@
       <w:lvlText w:val="%6."/>
       <w:lvlJc w:val="left"/>
       <w:pPr>
-        <w:ind w:left="4320" w:hanging="480"/>
+        <w:ind w:left="4320" w:hanging="360"/>
       </w:pPr>
     </w:lvl>
     <w:lvl w:ilvl="6">
@@ -10316,7 +10364,7 @@
       <w:lvlText w:val="%7."/>
       <w:lvlJc w:val="left"/>
       <w:pPr>
-        <w:ind w:left="5040" w:hanging="480"/>
+        <w:ind w:left="5040" w:hanging="360"/>
       </w:pPr>
     </w:lvl>
     <w:lvl w:ilvl="7">
@@ -10325,7 +10373,7 @@
       <w:lvlText w:val="%8."/>
       <w:lvlJc w:val="left"/>
       <w:pPr>
-        <w:ind w:left="5760" w:hanging="480"/>
+        <w:ind w:left="5760" w:hanging="360"/>
       </w:pPr>
     </w:lvl>
     <w:lvl w:ilvl="8">
@@ -10334,12 +10382,12 @@
       <w:lvlText w:val="%9."/>
       <w:lvlJc w:val="left"/>
       <w:pPr>
-        <w:ind w:left="6480" w:hanging="480"/>
+        <w:ind w:left="6480" w:hanging="360"/>
       </w:pPr>
     </w:lvl>
   </w:abstractNum>
   <w:abstractNum w:abstractNumId="99721">
-    <w:nsid w:val="A99721"/>
+    <w:nsid w:val="00A99721"/>
     <w:multiLevelType w:val="multilevel"/>
     <w:lvl w:ilvl="0">
       <w:start w:val="1"/>
@@ -10347,7 +10395,7 @@
       <w:lvlText w:val="%1)"/>
       <w:lvlJc w:val="left"/>
       <w:pPr>
-        <w:ind w:left="720" w:hanging="480"/>
+        <w:ind w:left="720" w:hanging="360"/>
       </w:pPr>
     </w:lvl>
     <w:lvl w:ilvl="1">
@@ -10356,7 +10404,7 @@
       <w:lvlText w:val="%2)"/>
       <w:lvlJc w:val="left"/>
       <w:pPr>
-        <w:ind w:left="1440" w:hanging="480"/>
+        <w:ind w:left="1440" w:hanging="360"/>
       </w:pPr>
     </w:lvl>
     <w:lvl w:ilvl="2">
@@ -10365,7 +10413,7 @@
       <w:lvlText w:val="%3)"/>
       <w:lvlJc w:val="left"/>
       <w:pPr>
-        <w:ind w:left="2160" w:hanging="480"/>
+        <w:ind w:left="2160" w:hanging="360"/>
       </w:pPr>
     </w:lvl>
     <w:lvl w:ilvl="3">
@@ -10374,7 +10422,7 @@
       <w:lvlText w:val="%4)"/>
       <w:lvlJc w:val="left"/>
       <w:pPr>
-        <w:ind w:left="2880" w:hanging="480"/>
+        <w:ind w:left="2880" w:hanging="360"/>
       </w:pPr>
     </w:lvl>
     <w:lvl w:ilvl="4">
@@ -10383,7 +10431,7 @@
       <w:lvlText w:val="%5)"/>
       <w:lvlJc w:val="left"/>
       <w:pPr>
-        <w:ind w:left="3600" w:hanging="480"/>
+        <w:ind w:left="3600" w:hanging="360"/>
       </w:pPr>
     </w:lvl>
     <w:lvl w:ilvl="5">
@@ -10392,7 +10440,7 @@
       <w:lvlText w:val="%6)"/>
       <w:lvlJc w:val="left"/>
       <w:pPr>
-        <w:ind w:left="4320" w:hanging="480"/>
+        <w:ind w:left="4320" w:hanging="360"/>
       </w:pPr>
     </w:lvl>
     <w:lvl w:ilvl="6">
@@ -10401,7 +10449,7 @@
       <w:lvlText w:val="%7)"/>
       <w:lvlJc w:val="left"/>
       <w:pPr>
-        <w:ind w:left="5040" w:hanging="480"/>
+        <w:ind w:left="5040" w:hanging="360"/>
       </w:pPr>
     </w:lvl>
     <w:lvl w:ilvl="7">
@@ -10410,7 +10458,7 @@
       <w:lvlText w:val="%8)"/>
       <w:lvlJc w:val="left"/>
       <w:pPr>
-        <w:ind w:left="5760" w:hanging="480"/>
+        <w:ind w:left="5760" w:hanging="360"/>
       </w:pPr>
     </w:lvl>
     <w:lvl w:ilvl="8">
@@ -10419,12 +10467,12 @@
       <w:lvlText w:val="%9)"/>
       <w:lvlJc w:val="left"/>
       <w:pPr>
-        <w:ind w:left="6480" w:hanging="480"/>
+        <w:ind w:left="6480" w:hanging="360"/>
       </w:pPr>
     </w:lvl>
   </w:abstractNum>
   <w:abstractNum w:abstractNumId="99723">
-    <w:nsid w:val="A99723"/>
+    <w:nsid w:val="00A99723"/>
     <w:multiLevelType w:val="multilevel"/>
     <w:lvl w:ilvl="0">
       <w:start w:val="3"/>
@@ -10432,7 +10480,7 @@
       <w:lvlText w:val="%1)"/>
       <w:lvlJc w:val="left"/>
       <w:pPr>
-        <w:ind w:left="720" w:hanging="480"/>
+        <w:ind w:left="720" w:hanging="360"/>
       </w:pPr>
     </w:lvl>
     <w:lvl w:ilvl="1">
@@ -10441,7 +10489,7 @@
       <w:lvlText w:val="%2)"/>
       <w:lvlJc w:val="left"/>
       <w:pPr>
-        <w:ind w:left="1440" w:hanging="480"/>
+        <w:ind w:left="1440" w:hanging="360"/>
       </w:pPr>
     </w:lvl>
     <w:lvl w:ilvl="2">
@@ -10450,7 +10498,7 @@
       <w:lvlText w:val="%3)"/>
       <w:lvlJc w:val="left"/>
       <w:pPr>
-        <w:ind w:left="2160" w:hanging="480"/>
+        <w:ind w:left="2160" w:hanging="360"/>
       </w:pPr>
     </w:lvl>
     <w:lvl w:ilvl="3">
@@ -10459,7 +10507,7 @@
       <w:lvlText w:val="%4)"/>
       <w:lvlJc w:val="left"/>
       <w:pPr>
-        <w:ind w:left="2880" w:hanging="480"/>
+        <w:ind w:left="2880" w:hanging="360"/>
       </w:pPr>
     </w:lvl>
     <w:lvl w:ilvl="4">
@@ -10468,7 +10516,7 @@
       <w:lvlText w:val="%5)"/>
       <w:lvlJc w:val="left"/>
       <w:pPr>
-        <w:ind w:left="3600" w:hanging="480"/>
+        <w:ind w:left="3600" w:hanging="360"/>
       </w:pPr>
     </w:lvl>
     <w:lvl w:ilvl="5">
@@ -10477,7 +10525,7 @@
       <w:lvlText w:val="%6)"/>
       <w:lvlJc w:val="left"/>
       <w:pPr>
-        <w:ind w:left="4320" w:hanging="480"/>
+        <w:ind w:left="4320" w:hanging="360"/>
       </w:pPr>
     </w:lvl>
     <w:lvl w:ilvl="6">
@@ -10486,7 +10534,7 @@
       <w:lvlText w:val="%7)"/>
       <w:lvlJc w:val="left"/>
       <w:pPr>
-        <w:ind w:left="5040" w:hanging="480"/>
+        <w:ind w:left="5040" w:hanging="360"/>
       </w:pPr>
     </w:lvl>
     <w:lvl w:ilvl="7">
@@ -10495,7 +10543,7 @@
       <w:lvlText w:val="%8)"/>
       <w:lvlJc w:val="left"/>
       <w:pPr>
-        <w:ind w:left="5760" w:hanging="480"/>
+        <w:ind w:left="5760" w:hanging="360"/>
       </w:pPr>
     </w:lvl>
     <w:lvl w:ilvl="8">
@@ -10504,12 +10552,12 @@
       <w:lvlText w:val="%9)"/>
       <w:lvlJc w:val="left"/>
       <w:pPr>
-        <w:ind w:left="6480" w:hanging="480"/>
+        <w:ind w:left="6480" w:hanging="360"/>
       </w:pPr>
     </w:lvl>
   </w:abstractNum>
   <w:abstractNum w:abstractNumId="99412">
-    <w:nsid w:val="A99412"/>
+    <w:nsid w:val="00A99412"/>
     <w:multiLevelType w:val="multilevel"/>
     <w:lvl w:ilvl="0">
       <w:start w:val="2"/>
@@ -10517,7 +10565,7 @@
       <w:lvlText w:val="%1."/>
       <w:lvlJc w:val="left"/>
       <w:pPr>
-        <w:ind w:left="720" w:hanging="480"/>
+        <w:ind w:left="720" w:hanging="360"/>
       </w:pPr>
     </w:lvl>
     <w:lvl w:ilvl="1">
@@ -10526,7 +10574,7 @@
       <w:lvlText w:val="%2."/>
       <w:lvlJc w:val="left"/>
       <w:pPr>
-        <w:ind w:left="1440" w:hanging="480"/>
+        <w:ind w:left="1440" w:hanging="360"/>
       </w:pPr>
     </w:lvl>
     <w:lvl w:ilvl="2">
@@ -10535,7 +10583,7 @@
       <w:lvlText w:val="%3."/>
       <w:lvlJc w:val="left"/>
       <w:pPr>
-        <w:ind w:left="2160" w:hanging="480"/>
+        <w:ind w:left="2160" w:hanging="360"/>
       </w:pPr>
     </w:lvl>
     <w:lvl w:ilvl="3">
@@ -10544,7 +10592,7 @@
       <w:lvlText w:val="%4."/>
       <w:lvlJc w:val="left"/>
       <w:pPr>
-        <w:ind w:left="2880" w:hanging="480"/>
+        <w:ind w:left="2880" w:hanging="360"/>
       </w:pPr>
     </w:lvl>
     <w:lvl w:ilvl="4">
@@ -10553,7 +10601,7 @@
       <w:lvlText w:val="%5."/>
       <w:lvlJc w:val="left"/>
       <w:pPr>
-        <w:ind w:left="3600" w:hanging="480"/>
+        <w:ind w:left="3600" w:hanging="360"/>
       </w:pPr>
     </w:lvl>
     <w:lvl w:ilvl="5">
@@ -10562,7 +10610,7 @@
       <w:lvlText w:val="%6."/>
       <w:lvlJc w:val="left"/>
       <w:pPr>
-        <w:ind w:left="4320" w:hanging="480"/>
+        <w:ind w:left="4320" w:hanging="360"/>
       </w:pPr>
     </w:lvl>
     <w:lvl w:ilvl="6">
@@ -10571,7 +10619,7 @@
       <w:lvlText w:val="%7."/>
       <w:lvlJc w:val="left"/>
       <w:pPr>
-        <w:ind w:left="5040" w:hanging="480"/>
+        <w:ind w:left="5040" w:hanging="360"/>
       </w:pPr>
     </w:lvl>
     <w:lvl w:ilvl="7">
@@ -10580,7 +10628,7 @@
       <w:lvlText w:val="%8."/>
       <w:lvlJc w:val="left"/>
       <w:pPr>
-        <w:ind w:left="5760" w:hanging="480"/>
+        <w:ind w:left="5760" w:hanging="360"/>
       </w:pPr>
     </w:lvl>
     <w:lvl w:ilvl="8">
@@ -10589,12 +10637,12 @@
       <w:lvlText w:val="%9."/>
       <w:lvlJc w:val="left"/>
       <w:pPr>
-        <w:ind w:left="6480" w:hanging="480"/>
+        <w:ind w:left="6480" w:hanging="360"/>
       </w:pPr>
     </w:lvl>
   </w:abstractNum>
   <w:abstractNum w:abstractNumId="99722">
-    <w:nsid w:val="A99722"/>
+    <w:nsid w:val="00A99722"/>
     <w:multiLevelType w:val="multilevel"/>
     <w:lvl w:ilvl="0">
       <w:start w:val="2"/>
@@ -10602,7 +10650,7 @@
       <w:lvlText w:val="%1)"/>
       <w:lvlJc w:val="left"/>
       <w:pPr>
-        <w:ind w:left="720" w:hanging="480"/>
+        <w:ind w:left="720" w:hanging="360"/>
       </w:pPr>
     </w:lvl>
     <w:lvl w:ilvl="1">
@@ -10611,7 +10659,7 @@
       <w:lvlText w:val="%2)"/>
       <w:lvlJc w:val="left"/>
       <w:pPr>
-        <w:ind w:left="1440" w:hanging="480"/>
+        <w:ind w:left="1440" w:hanging="360"/>
       </w:pPr>
     </w:lvl>
     <w:lvl w:ilvl="2">
@@ -10620,7 +10668,7 @@
       <w:lvlText w:val="%3)"/>
       <w:lvlJc w:val="left"/>
       <w:pPr>
-        <w:ind w:left="2160" w:hanging="480"/>
+        <w:ind w:left="2160" w:hanging="360"/>
       </w:pPr>
     </w:lvl>
     <w:lvl w:ilvl="3">
@@ -10629,7 +10677,7 @@
       <w:lvlText w:val="%4)"/>
       <w:lvlJc w:val="left"/>
       <w:pPr>
-        <w:ind w:left="2880" w:hanging="480"/>
+        <w:ind w:left="2880" w:hanging="360"/>
       </w:pPr>
     </w:lvl>
     <w:lvl w:ilvl="4">
@@ -10638,7 +10686,7 @@
       <w:lvlText w:val="%5)"/>
       <w:lvlJc w:val="left"/>
       <w:pPr>
-        <w:ind w:left="3600" w:hanging="480"/>
+        <w:ind w:left="3600" w:hanging="360"/>
       </w:pPr>
     </w:lvl>
     <w:lvl w:ilvl="5">
@@ -10647,7 +10695,7 @@
       <w:lvlText w:val="%6)"/>
       <w:lvlJc w:val="left"/>
       <w:pPr>
-        <w:ind w:left="4320" w:hanging="480"/>
+        <w:ind w:left="4320" w:hanging="360"/>
       </w:pPr>
     </w:lvl>
     <w:lvl w:ilvl="6">
@@ -10656,7 +10704,7 @@
       <w:lvlText w:val="%7)"/>
       <w:lvlJc w:val="left"/>
       <w:pPr>
-        <w:ind w:left="5040" w:hanging="480"/>
+        <w:ind w:left="5040" w:hanging="360"/>
       </w:pPr>
     </w:lvl>
     <w:lvl w:ilvl="7">
@@ -10665,7 +10713,7 @@
       <w:lvlText w:val="%8)"/>
       <w:lvlJc w:val="left"/>
       <w:pPr>
-        <w:ind w:left="5760" w:hanging="480"/>
+        <w:ind w:left="5760" w:hanging="360"/>
       </w:pPr>
     </w:lvl>
     <w:lvl w:ilvl="8">
@@ -10674,12 +10722,12 @@
       <w:lvlText w:val="%9)"/>
       <w:lvlJc w:val="left"/>
       <w:pPr>
-        <w:ind w:left="6480" w:hanging="480"/>
+        <w:ind w:left="6480" w:hanging="360"/>
       </w:pPr>
     </w:lvl>
   </w:abstractNum>
   <w:abstractNum w:abstractNumId="99413">
-    <w:nsid w:val="A99413"/>
+    <w:nsid w:val="00A99413"/>
     <w:multiLevelType w:val="multilevel"/>
     <w:lvl w:ilvl="0">
       <w:start w:val="3"/>
@@ -10687,7 +10735,7 @@
       <w:lvlText w:val="%1."/>
       <w:lvlJc w:val="left"/>
       <w:pPr>
-        <w:ind w:left="720" w:hanging="480"/>
+        <w:ind w:left="720" w:hanging="360"/>
       </w:pPr>
     </w:lvl>
     <w:lvl w:ilvl="1">
@@ -10696,7 +10744,7 @@
       <w:lvlText w:val="%2."/>
       <w:lvlJc w:val="left"/>
       <w:pPr>
-        <w:ind w:left="1440" w:hanging="480"/>
+        <w:ind w:left="1440" w:hanging="360"/>
       </w:pPr>
     </w:lvl>
     <w:lvl w:ilvl="2">
@@ -10705,7 +10753,7 @@
       <w:lvlText w:val="%3."/>
       <w:lvlJc w:val="left"/>
       <w:pPr>
-        <w:ind w:left="2160" w:hanging="480"/>
+        <w:ind w:left="2160" w:hanging="360"/>
       </w:pPr>
     </w:lvl>
     <w:lvl w:ilvl="3">
@@ -10714,7 +10762,7 @@
       <w:lvlText w:val="%4."/>
       <w:lvlJc w:val="left"/>
       <w:pPr>
-        <w:ind w:left="2880" w:hanging="480"/>
+        <w:ind w:left="2880" w:hanging="360"/>
       </w:pPr>
     </w:lvl>
     <w:lvl w:ilvl="4">
@@ -10723,7 +10771,7 @@
       <w:lvlText w:val="%5."/>
       <w:lvlJc w:val="left"/>
       <w:pPr>
-        <w:ind w:left="3600" w:hanging="480"/>
+        <w:ind w:left="3600" w:hanging="360"/>
       </w:pPr>
     </w:lvl>
     <w:lvl w:ilvl="5">
@@ -10732,7 +10780,7 @@
       <w:lvlText w:val="%6."/>
       <w:lvlJc w:val="left"/>
       <w:pPr>
-        <w:ind w:left="4320" w:hanging="480"/>
+        <w:ind w:left="4320" w:hanging="360"/>
       </w:pPr>
     </w:lvl>
     <w:lvl w:ilvl="6">
@@ -10741,7 +10789,7 @@
       <w:lvlText w:val="%7."/>
       <w:lvlJc w:val="left"/>
       <w:pPr>
-        <w:ind w:left="5040" w:hanging="480"/>
+        <w:ind w:left="5040" w:hanging="360"/>
       </w:pPr>
     </w:lvl>
     <w:lvl w:ilvl="7">
@@ -10750,7 +10798,7 @@
       <w:lvlText w:val="%8."/>
       <w:lvlJc w:val="left"/>
       <w:pPr>
-        <w:ind w:left="5760" w:hanging="480"/>
+        <w:ind w:left="5760" w:hanging="360"/>
       </w:pPr>
     </w:lvl>
     <w:lvl w:ilvl="8">
@@ -10759,7 +10807,7 @@
       <w:lvlText w:val="%9."/>
       <w:lvlJc w:val="left"/>
       <w:pPr>
-        <w:ind w:left="6480" w:hanging="480"/>
+        <w:ind w:left="6480" w:hanging="360"/>
       </w:pPr>
     </w:lvl>
   </w:abstractNum>
@@ -12279,6 +12327,7 @@
     <w:name w:val="KeywordTok"/>
     <w:basedOn w:val="VerbatimChar"/>
     <w:rPr>
+      <w:b/>
       <w:color w:val="003b4f"/>
       <w:shd w:val="clear" w:fill="f1f3f5"/>
     </w:rPr>
@@ -12383,9 +12432,9 @@
     <w:name w:val="DocumentationTok"/>
     <w:basedOn w:val="VerbatimChar"/>
     <w:rPr>
+      <w:i/>
       <w:color w:val="5e5e5e"/>
       <w:shd w:val="clear" w:fill="f1f3f5"/>
-      <w:i/>
     </w:rPr>
   </w:style>
   <w:style w:type="character" w:customStyle="1" w:styleId="AnnotationTok">
@@ -12400,9 +12449,9 @@
     <w:name w:val="CommentVarTok"/>
     <w:basedOn w:val="VerbatimChar"/>
     <w:rPr>
+      <w:i/>
       <w:color w:val="5e5e5e"/>
       <w:shd w:val="clear" w:fill="f1f3f5"/>
-      <w:i/>
     </w:rPr>
   </w:style>
   <w:style w:type="character" w:customStyle="1" w:styleId="OtherTok">
@@ -12433,6 +12482,7 @@
     <w:name w:val="ControlFlowTok"/>
     <w:basedOn w:val="VerbatimChar"/>
     <w:rPr>
+      <w:b/>
       <w:color w:val="003b4f"/>
       <w:shd w:val="clear" w:fill="f1f3f5"/>
     </w:rPr>
@@ -12497,9 +12547,9 @@
     <w:name w:val="WarningTok"/>
     <w:basedOn w:val="VerbatimChar"/>
     <w:rPr>
+      <w:i/>
       <w:color w:val="5e5e5e"/>
       <w:shd w:val="clear" w:fill="f1f3f5"/>
-      <w:i/>
     </w:rPr>
   </w:style>
   <w:style w:type="character" w:customStyle="1" w:styleId="AlertTok">

--- a/docs/studyguides/rearrangingtrigandlogs.docx
+++ b/docs/studyguides/rearrangingtrigandlogs.docx
@@ -7,37 +7,7 @@
         <w:pStyle w:val="Title"/>
       </w:pPr>
       <w:r>
-        <w:t xml:space="preserve">Rearranging</w:t>
-      </w:r>
-      <w:r>
-        <w:t xml:space="preserve"> </w:t>
-      </w:r>
-      <w:r>
-        <w:t xml:space="preserve">equations</w:t>
-      </w:r>
-      <w:r>
-        <w:t xml:space="preserve"> </w:t>
-      </w:r>
-      <w:r>
-        <w:t xml:space="preserve">involving</w:t>
-      </w:r>
-      <w:r>
-        <w:t xml:space="preserve"> </w:t>
-      </w:r>
-      <w:r>
-        <w:t xml:space="preserve">trigonometry</w:t>
-      </w:r>
-      <w:r>
-        <w:t xml:space="preserve"> </w:t>
-      </w:r>
-      <w:r>
-        <w:t xml:space="preserve">and</w:t>
-      </w:r>
-      <w:r>
-        <w:t xml:space="preserve"> </w:t>
-      </w:r>
-      <w:r>
-        <w:t xml:space="preserve">logarithms</w:t>
+        <w:t xml:space="preserve">Rearranging equations involving trigonometry and logarithms</w:t>
       </w:r>
     </w:p>
     <w:p>
@@ -45,37 +15,7 @@
         <w:pStyle w:val="Author"/>
       </w:pPr>
       <w:r>
-        <w:t xml:space="preserve">Ellie</w:t>
-      </w:r>
-      <w:r>
-        <w:t xml:space="preserve"> </w:t>
-      </w:r>
-      <w:r>
-        <w:t xml:space="preserve">Gurini,</w:t>
-      </w:r>
-      <w:r>
-        <w:t xml:space="preserve"> </w:t>
-      </w:r>
-      <w:r>
-        <w:t xml:space="preserve">Krish</w:t>
-      </w:r>
-      <w:r>
-        <w:t xml:space="preserve"> </w:t>
-      </w:r>
-      <w:r>
-        <w:t xml:space="preserve">Chaudhary,</w:t>
-      </w:r>
-      <w:r>
-        <w:t xml:space="preserve"> </w:t>
-      </w:r>
-      <w:r>
-        <w:t xml:space="preserve">Mark</w:t>
-      </w:r>
-      <w:r>
-        <w:t xml:space="preserve"> </w:t>
-      </w:r>
-      <w:r>
-        <w:t xml:space="preserve">Toner</w:t>
+        <w:t xml:space="preserve">Ellie Gurini, Krish Chaudhary, Mark Toner</w:t>
       </w:r>
     </w:p>
     <w:p>
@@ -91,163 +31,7 @@
         <w:pStyle w:val="Abstract"/>
       </w:pPr>
       <w:r>
-        <w:t xml:space="preserve">This</w:t>
-      </w:r>
-      <w:r>
-        <w:t xml:space="preserve"> </w:t>
-      </w:r>
-      <w:r>
-        <w:t xml:space="preserve">guide</w:t>
-      </w:r>
-      <w:r>
-        <w:t xml:space="preserve"> </w:t>
-      </w:r>
-      <w:r>
-        <w:t xml:space="preserve">serves</w:t>
-      </w:r>
-      <w:r>
-        <w:t xml:space="preserve"> </w:t>
-      </w:r>
-      <w:r>
-        <w:t xml:space="preserve">to</w:t>
-      </w:r>
-      <w:r>
-        <w:t xml:space="preserve"> </w:t>
-      </w:r>
-      <w:r>
-        <w:t xml:space="preserve">introduce</w:t>
-      </w:r>
-      <w:r>
-        <w:t xml:space="preserve"> </w:t>
-      </w:r>
-      <w:r>
-        <w:t xml:space="preserve">rearranging</w:t>
-      </w:r>
-      <w:r>
-        <w:t xml:space="preserve"> </w:t>
-      </w:r>
-      <w:r>
-        <w:t xml:space="preserve">equations</w:t>
-      </w:r>
-      <w:r>
-        <w:t xml:space="preserve"> </w:t>
-      </w:r>
-      <w:r>
-        <w:t xml:space="preserve">involving</w:t>
-      </w:r>
-      <w:r>
-        <w:t xml:space="preserve"> </w:t>
-      </w:r>
-      <w:r>
-        <w:t xml:space="preserve">trigonometry</w:t>
-      </w:r>
-      <w:r>
-        <w:t xml:space="preserve"> </w:t>
-      </w:r>
-      <w:r>
-        <w:t xml:space="preserve">and</w:t>
-      </w:r>
-      <w:r>
-        <w:t xml:space="preserve"> </w:t>
-      </w:r>
-      <w:r>
-        <w:t xml:space="preserve">logarithms.</w:t>
-      </w:r>
-      <w:r>
-        <w:t xml:space="preserve"> </w:t>
-      </w:r>
-      <w:r>
-        <w:t xml:space="preserve">This</w:t>
-      </w:r>
-      <w:r>
-        <w:t xml:space="preserve"> </w:t>
-      </w:r>
-      <w:r>
-        <w:t xml:space="preserve">can</w:t>
-      </w:r>
-      <w:r>
-        <w:t xml:space="preserve"> </w:t>
-      </w:r>
-      <w:r>
-        <w:t xml:space="preserve">be</w:t>
-      </w:r>
-      <w:r>
-        <w:t xml:space="preserve"> </w:t>
-      </w:r>
-      <w:r>
-        <w:t xml:space="preserve">a</w:t>
-      </w:r>
-      <w:r>
-        <w:t xml:space="preserve"> </w:t>
-      </w:r>
-      <w:r>
-        <w:t xml:space="preserve">useful</w:t>
-      </w:r>
-      <w:r>
-        <w:t xml:space="preserve"> </w:t>
-      </w:r>
-      <w:r>
-        <w:t xml:space="preserve">skill,</w:t>
-      </w:r>
-      <w:r>
-        <w:t xml:space="preserve"> </w:t>
-      </w:r>
-      <w:r>
-        <w:t xml:space="preserve">especially</w:t>
-      </w:r>
-      <w:r>
-        <w:t xml:space="preserve"> </w:t>
-      </w:r>
-      <w:r>
-        <w:t xml:space="preserve">when</w:t>
-      </w:r>
-      <w:r>
-        <w:t xml:space="preserve"> </w:t>
-      </w:r>
-      <w:r>
-        <w:t xml:space="preserve">considering</w:t>
-      </w:r>
-      <w:r>
-        <w:t xml:space="preserve"> </w:t>
-      </w:r>
-      <w:r>
-        <w:t xml:space="preserve">the</w:t>
-      </w:r>
-      <w:r>
-        <w:t xml:space="preserve"> </w:t>
-      </w:r>
-      <w:r>
-        <w:t xml:space="preserve">uses</w:t>
-      </w:r>
-      <w:r>
-        <w:t xml:space="preserve"> </w:t>
-      </w:r>
-      <w:r>
-        <w:t xml:space="preserve">trigonometry</w:t>
-      </w:r>
-      <w:r>
-        <w:t xml:space="preserve"> </w:t>
-      </w:r>
-      <w:r>
-        <w:t xml:space="preserve">has</w:t>
-      </w:r>
-      <w:r>
-        <w:t xml:space="preserve"> </w:t>
-      </w:r>
-      <w:r>
-        <w:t xml:space="preserve">in</w:t>
-      </w:r>
-      <w:r>
-        <w:t xml:space="preserve"> </w:t>
-      </w:r>
-      <w:r>
-        <w:t xml:space="preserve">describing</w:t>
-      </w:r>
-      <w:r>
-        <w:t xml:space="preserve"> </w:t>
-      </w:r>
-      <w:r>
-        <w:t xml:space="preserve">motion.</w:t>
+        <w:t xml:space="preserve">This guide serves to introduce rearranging equations involving trigonometry and logarithms. This can be a useful skill, especially when considering the uses trigonometry has in describing motion.</w:t>
       </w:r>
     </w:p>
     <w:p>
@@ -571,7 +355,7 @@
                     <a:graphicData uri="http://schemas.openxmlformats.org/drawingml/2006/picture">
                       <pic:pic>
                         <pic:nvPicPr>
-                          <pic:cNvPr descr="/Applications/quarto/share/formats/docx/note.png" id="22" name="Picture"/>
+                          <pic:cNvPr descr="D:\Programming Languages\share\formats\docx\note.png" id="22" name="Picture"/>
                           <pic:cNvPicPr>
                             <a:picLocks noChangeArrowheads="1" noChangeAspect="1"/>
                           </pic:cNvPicPr>
@@ -1420,7 +1204,7 @@
                     <a:graphicData uri="http://schemas.openxmlformats.org/drawingml/2006/picture">
                       <pic:pic>
                         <pic:nvPicPr>
-                          <pic:cNvPr descr="/Applications/quarto/share/formats/docx/note.png" id="26" name="Picture"/>
+                          <pic:cNvPr descr="D:\Programming Languages\share\formats\docx\note.png" id="26" name="Picture"/>
                           <pic:cNvPicPr>
                             <a:picLocks noChangeArrowheads="1" noChangeAspect="1"/>
                           </pic:cNvPicPr>
@@ -2498,7 +2282,7 @@
                     <a:graphicData uri="http://schemas.openxmlformats.org/drawingml/2006/picture">
                       <pic:pic>
                         <pic:nvPicPr>
-                          <pic:cNvPr descr="/Applications/quarto/share/formats/docx/note.png" id="28" name="Picture"/>
+                          <pic:cNvPr descr="D:\Programming Languages\share\formats\docx\note.png" id="28" name="Picture"/>
                           <pic:cNvPicPr>
                             <a:picLocks noChangeArrowheads="1" noChangeAspect="1"/>
                           </pic:cNvPicPr>
@@ -2902,7 +2686,7 @@
                     <a:graphicData uri="http://schemas.openxmlformats.org/drawingml/2006/picture">
                       <pic:pic>
                         <pic:nvPicPr>
-                          <pic:cNvPr descr="/Applications/quarto/share/formats/docx/note.png" id="30" name="Picture"/>
+                          <pic:cNvPr descr="D:\Programming Languages\share\formats\docx\note.png" id="30" name="Picture"/>
                           <pic:cNvPicPr>
                             <a:picLocks noChangeArrowheads="1" noChangeAspect="1"/>
                           </pic:cNvPicPr>
@@ -3808,7 +3592,7 @@
                     <a:graphicData uri="http://schemas.openxmlformats.org/drawingml/2006/picture">
                       <pic:pic>
                         <pic:nvPicPr>
-                          <pic:cNvPr descr="/Applications/quarto/share/formats/docx/note.png" id="32" name="Picture"/>
+                          <pic:cNvPr descr="D:\Programming Languages\share\formats\docx\note.png" id="32" name="Picture"/>
                           <pic:cNvPicPr>
                             <a:picLocks noChangeArrowheads="1" noChangeAspect="1"/>
                           </pic:cNvPicPr>
@@ -4324,7 +4108,7 @@
                     <a:graphicData uri="http://schemas.openxmlformats.org/drawingml/2006/picture">
                       <pic:pic>
                         <pic:nvPicPr>
-                          <pic:cNvPr descr="/Applications/quarto/share/formats/docx/note.png" id="34" name="Picture"/>
+                          <pic:cNvPr descr="D:\Programming Languages\share\formats\docx\note.png" id="34" name="Picture"/>
                           <pic:cNvPicPr>
                             <a:picLocks noChangeArrowheads="1" noChangeAspect="1"/>
                           </pic:cNvPicPr>
@@ -5491,7 +5275,7 @@
                     <a:graphicData uri="http://schemas.openxmlformats.org/drawingml/2006/picture">
                       <pic:pic>
                         <pic:nvPicPr>
-                          <pic:cNvPr descr="/Applications/quarto/share/formats/docx/tip.png" id="38" name="Picture"/>
+                          <pic:cNvPr descr="D:\Programming Languages\share\formats\docx\tip.png" id="38" name="Picture"/>
                           <pic:cNvPicPr>
                             <a:picLocks noChangeArrowheads="1" noChangeAspect="1"/>
                           </pic:cNvPicPr>
@@ -5796,7 +5580,7 @@
                     <a:graphicData uri="http://schemas.openxmlformats.org/drawingml/2006/picture">
                       <pic:pic>
                         <pic:nvPicPr>
-                          <pic:cNvPr descr="/Applications/quarto/share/formats/docx/note.png" id="40" name="Picture"/>
+                          <pic:cNvPr descr="D:\Programming Languages\share\formats\docx\note.png" id="40" name="Picture"/>
                           <pic:cNvPicPr>
                             <a:picLocks noChangeArrowheads="1" noChangeAspect="1"/>
                           </pic:cNvPicPr>
@@ -6075,7 +5859,7 @@
                     <a:graphicData uri="http://schemas.openxmlformats.org/drawingml/2006/picture">
                       <pic:pic>
                         <pic:nvPicPr>
-                          <pic:cNvPr descr="/Applications/quarto/share/formats/docx/note.png" id="42" name="Picture"/>
+                          <pic:cNvPr descr="D:\Programming Languages\share\formats\docx\note.png" id="42" name="Picture"/>
                           <pic:cNvPicPr>
                             <a:picLocks noChangeArrowheads="1" noChangeAspect="1"/>
                           </pic:cNvPicPr>
@@ -6446,7 +6230,7 @@
                     <a:graphicData uri="http://schemas.openxmlformats.org/drawingml/2006/picture">
                       <pic:pic>
                         <pic:nvPicPr>
-                          <pic:cNvPr descr="/Applications/quarto/share/formats/docx/note.png" id="44" name="Picture"/>
+                          <pic:cNvPr descr="D:\Programming Languages\share\formats\docx\note.png" id="44" name="Picture"/>
                           <pic:cNvPicPr>
                             <a:picLocks noChangeArrowheads="1" noChangeAspect="1"/>
                           </pic:cNvPicPr>
@@ -6842,7 +6626,7 @@
                     <a:graphicData uri="http://schemas.openxmlformats.org/drawingml/2006/picture">
                       <pic:pic>
                         <pic:nvPicPr>
-                          <pic:cNvPr descr="/Applications/quarto/share/formats/docx/note.png" id="46" name="Picture"/>
+                          <pic:cNvPr descr="D:\Programming Languages\share\formats\docx\note.png" id="46" name="Picture"/>
                           <pic:cNvPicPr>
                             <a:picLocks noChangeArrowheads="1" noChangeAspect="1"/>
                           </pic:cNvPicPr>
@@ -7286,7 +7070,7 @@
                     <a:graphicData uri="http://schemas.openxmlformats.org/drawingml/2006/picture">
                       <pic:pic>
                         <pic:nvPicPr>
-                          <pic:cNvPr descr="/Applications/quarto/share/formats/docx/note.png" id="48" name="Picture"/>
+                          <pic:cNvPr descr="D:\Programming Languages\share\formats\docx\note.png" id="48" name="Picture"/>
                           <pic:cNvPicPr>
                             <a:picLocks noChangeArrowheads="1" noChangeAspect="1"/>
                           </pic:cNvPicPr>
@@ -7898,7 +7682,7 @@
                     <a:graphicData uri="http://schemas.openxmlformats.org/drawingml/2006/picture">
                       <pic:pic>
                         <pic:nvPicPr>
-                          <pic:cNvPr descr="/Applications/quarto/share/formats/docx/note.png" id="50" name="Picture"/>
+                          <pic:cNvPr descr="D:\Programming Languages\share\formats\docx\note.png" id="50" name="Picture"/>
                           <pic:cNvPicPr>
                             <a:picLocks noChangeArrowheads="1" noChangeAspect="1"/>
                           </pic:cNvPicPr>
@@ -8125,7 +7909,7 @@
                     <a:graphicData uri="http://schemas.openxmlformats.org/drawingml/2006/picture">
                       <pic:pic>
                         <pic:nvPicPr>
-                          <pic:cNvPr descr="/Applications/quarto/share/formats/docx/note.png" id="52" name="Picture"/>
+                          <pic:cNvPr descr="D:\Programming Languages\share\formats\docx\note.png" id="52" name="Picture"/>
                           <pic:cNvPicPr>
                             <a:picLocks noChangeArrowheads="1" noChangeAspect="1"/>
                           </pic:cNvPicPr>

--- a/docs/studyguides/rearrangingtrigandlogs.docx
+++ b/docs/studyguides/rearrangingtrigandlogs.docx
@@ -7,7 +7,37 @@
         <w:pStyle w:val="Title"/>
       </w:pPr>
       <w:r>
-        <w:t xml:space="preserve">Rearranging equations involving trigonometry and logarithms</w:t>
+        <w:t xml:space="preserve">Rearranging</w:t>
+      </w:r>
+      <w:r>
+        <w:t xml:space="preserve"> </w:t>
+      </w:r>
+      <w:r>
+        <w:t xml:space="preserve">equations</w:t>
+      </w:r>
+      <w:r>
+        <w:t xml:space="preserve"> </w:t>
+      </w:r>
+      <w:r>
+        <w:t xml:space="preserve">involving</w:t>
+      </w:r>
+      <w:r>
+        <w:t xml:space="preserve"> </w:t>
+      </w:r>
+      <w:r>
+        <w:t xml:space="preserve">trigonometry</w:t>
+      </w:r>
+      <w:r>
+        <w:t xml:space="preserve"> </w:t>
+      </w:r>
+      <w:r>
+        <w:t xml:space="preserve">and</w:t>
+      </w:r>
+      <w:r>
+        <w:t xml:space="preserve"> </w:t>
+      </w:r>
+      <w:r>
+        <w:t xml:space="preserve">logarithms</w:t>
       </w:r>
     </w:p>
     <w:p>
@@ -15,7 +45,37 @@
         <w:pStyle w:val="Author"/>
       </w:pPr>
       <w:r>
-        <w:t xml:space="preserve">Ellie Gurini, Krish Chaudhary, Mark Toner</w:t>
+        <w:t xml:space="preserve">Ellie</w:t>
+      </w:r>
+      <w:r>
+        <w:t xml:space="preserve"> </w:t>
+      </w:r>
+      <w:r>
+        <w:t xml:space="preserve">Gurini,</w:t>
+      </w:r>
+      <w:r>
+        <w:t xml:space="preserve"> </w:t>
+      </w:r>
+      <w:r>
+        <w:t xml:space="preserve">Krish</w:t>
+      </w:r>
+      <w:r>
+        <w:t xml:space="preserve"> </w:t>
+      </w:r>
+      <w:r>
+        <w:t xml:space="preserve">Chaudhary,</w:t>
+      </w:r>
+      <w:r>
+        <w:t xml:space="preserve"> </w:t>
+      </w:r>
+      <w:r>
+        <w:t xml:space="preserve">Mark</w:t>
+      </w:r>
+      <w:r>
+        <w:t xml:space="preserve"> </w:t>
+      </w:r>
+      <w:r>
+        <w:t xml:space="preserve">Toner</w:t>
       </w:r>
     </w:p>
     <w:p>
@@ -31,7 +91,163 @@
         <w:pStyle w:val="Abstract"/>
       </w:pPr>
       <w:r>
-        <w:t xml:space="preserve">This guide serves to introduce rearranging equations involving trigonometry and logarithms. This can be a useful skill, especially when considering the uses trigonometry has in describing motion.</w:t>
+        <w:t xml:space="preserve">This</w:t>
+      </w:r>
+      <w:r>
+        <w:t xml:space="preserve"> </w:t>
+      </w:r>
+      <w:r>
+        <w:t xml:space="preserve">guide</w:t>
+      </w:r>
+      <w:r>
+        <w:t xml:space="preserve"> </w:t>
+      </w:r>
+      <w:r>
+        <w:t xml:space="preserve">serves</w:t>
+      </w:r>
+      <w:r>
+        <w:t xml:space="preserve"> </w:t>
+      </w:r>
+      <w:r>
+        <w:t xml:space="preserve">to</w:t>
+      </w:r>
+      <w:r>
+        <w:t xml:space="preserve"> </w:t>
+      </w:r>
+      <w:r>
+        <w:t xml:space="preserve">introduce</w:t>
+      </w:r>
+      <w:r>
+        <w:t xml:space="preserve"> </w:t>
+      </w:r>
+      <w:r>
+        <w:t xml:space="preserve">rearranging</w:t>
+      </w:r>
+      <w:r>
+        <w:t xml:space="preserve"> </w:t>
+      </w:r>
+      <w:r>
+        <w:t xml:space="preserve">equations</w:t>
+      </w:r>
+      <w:r>
+        <w:t xml:space="preserve"> </w:t>
+      </w:r>
+      <w:r>
+        <w:t xml:space="preserve">involving</w:t>
+      </w:r>
+      <w:r>
+        <w:t xml:space="preserve"> </w:t>
+      </w:r>
+      <w:r>
+        <w:t xml:space="preserve">trigonometry</w:t>
+      </w:r>
+      <w:r>
+        <w:t xml:space="preserve"> </w:t>
+      </w:r>
+      <w:r>
+        <w:t xml:space="preserve">and</w:t>
+      </w:r>
+      <w:r>
+        <w:t xml:space="preserve"> </w:t>
+      </w:r>
+      <w:r>
+        <w:t xml:space="preserve">logarithms.</w:t>
+      </w:r>
+      <w:r>
+        <w:t xml:space="preserve"> </w:t>
+      </w:r>
+      <w:r>
+        <w:t xml:space="preserve">This</w:t>
+      </w:r>
+      <w:r>
+        <w:t xml:space="preserve"> </w:t>
+      </w:r>
+      <w:r>
+        <w:t xml:space="preserve">can</w:t>
+      </w:r>
+      <w:r>
+        <w:t xml:space="preserve"> </w:t>
+      </w:r>
+      <w:r>
+        <w:t xml:space="preserve">be</w:t>
+      </w:r>
+      <w:r>
+        <w:t xml:space="preserve"> </w:t>
+      </w:r>
+      <w:r>
+        <w:t xml:space="preserve">a</w:t>
+      </w:r>
+      <w:r>
+        <w:t xml:space="preserve"> </w:t>
+      </w:r>
+      <w:r>
+        <w:t xml:space="preserve">useful</w:t>
+      </w:r>
+      <w:r>
+        <w:t xml:space="preserve"> </w:t>
+      </w:r>
+      <w:r>
+        <w:t xml:space="preserve">skill,</w:t>
+      </w:r>
+      <w:r>
+        <w:t xml:space="preserve"> </w:t>
+      </w:r>
+      <w:r>
+        <w:t xml:space="preserve">especially</w:t>
+      </w:r>
+      <w:r>
+        <w:t xml:space="preserve"> </w:t>
+      </w:r>
+      <w:r>
+        <w:t xml:space="preserve">when</w:t>
+      </w:r>
+      <w:r>
+        <w:t xml:space="preserve"> </w:t>
+      </w:r>
+      <w:r>
+        <w:t xml:space="preserve">considering</w:t>
+      </w:r>
+      <w:r>
+        <w:t xml:space="preserve"> </w:t>
+      </w:r>
+      <w:r>
+        <w:t xml:space="preserve">the</w:t>
+      </w:r>
+      <w:r>
+        <w:t xml:space="preserve"> </w:t>
+      </w:r>
+      <w:r>
+        <w:t xml:space="preserve">uses</w:t>
+      </w:r>
+      <w:r>
+        <w:t xml:space="preserve"> </w:t>
+      </w:r>
+      <w:r>
+        <w:t xml:space="preserve">trigonometry</w:t>
+      </w:r>
+      <w:r>
+        <w:t xml:space="preserve"> </w:t>
+      </w:r>
+      <w:r>
+        <w:t xml:space="preserve">has</w:t>
+      </w:r>
+      <w:r>
+        <w:t xml:space="preserve"> </w:t>
+      </w:r>
+      <w:r>
+        <w:t xml:space="preserve">in</w:t>
+      </w:r>
+      <w:r>
+        <w:t xml:space="preserve"> </w:t>
+      </w:r>
+      <w:r>
+        <w:t xml:space="preserve">describing</w:t>
+      </w:r>
+      <w:r>
+        <w:t xml:space="preserve"> </w:t>
+      </w:r>
+      <w:r>
+        <w:t xml:space="preserve">motion.</w:t>
       </w:r>
     </w:p>
     <w:p>
@@ -355,7 +571,7 @@
                     <a:graphicData uri="http://schemas.openxmlformats.org/drawingml/2006/picture">
                       <pic:pic>
                         <pic:nvPicPr>
-                          <pic:cNvPr descr="D:\Programming Languages\share\formats\docx\note.png" id="22" name="Picture"/>
+                          <pic:cNvPr descr="C:\Program Files\RStudio\resources\app\bin\quarto\share\formats\docx\note.png" id="22" name="Picture"/>
                           <pic:cNvPicPr>
                             <a:picLocks noChangeArrowheads="1" noChangeAspect="1"/>
                           </pic:cNvPicPr>
@@ -1204,7 +1420,7 @@
                     <a:graphicData uri="http://schemas.openxmlformats.org/drawingml/2006/picture">
                       <pic:pic>
                         <pic:nvPicPr>
-                          <pic:cNvPr descr="D:\Programming Languages\share\formats\docx\note.png" id="26" name="Picture"/>
+                          <pic:cNvPr descr="C:\Program Files\RStudio\resources\app\bin\quarto\share\formats\docx\note.png" id="26" name="Picture"/>
                           <pic:cNvPicPr>
                             <a:picLocks noChangeArrowheads="1" noChangeAspect="1"/>
                           </pic:cNvPicPr>
@@ -2282,7 +2498,7 @@
                     <a:graphicData uri="http://schemas.openxmlformats.org/drawingml/2006/picture">
                       <pic:pic>
                         <pic:nvPicPr>
-                          <pic:cNvPr descr="D:\Programming Languages\share\formats\docx\note.png" id="28" name="Picture"/>
+                          <pic:cNvPr descr="C:\Program Files\RStudio\resources\app\bin\quarto\share\formats\docx\note.png" id="28" name="Picture"/>
                           <pic:cNvPicPr>
                             <a:picLocks noChangeArrowheads="1" noChangeAspect="1"/>
                           </pic:cNvPicPr>
@@ -2686,7 +2902,7 @@
                     <a:graphicData uri="http://schemas.openxmlformats.org/drawingml/2006/picture">
                       <pic:pic>
                         <pic:nvPicPr>
-                          <pic:cNvPr descr="D:\Programming Languages\share\formats\docx\note.png" id="30" name="Picture"/>
+                          <pic:cNvPr descr="C:\Program Files\RStudio\resources\app\bin\quarto\share\formats\docx\note.png" id="30" name="Picture"/>
                           <pic:cNvPicPr>
                             <a:picLocks noChangeArrowheads="1" noChangeAspect="1"/>
                           </pic:cNvPicPr>
@@ -3592,7 +3808,7 @@
                     <a:graphicData uri="http://schemas.openxmlformats.org/drawingml/2006/picture">
                       <pic:pic>
                         <pic:nvPicPr>
-                          <pic:cNvPr descr="D:\Programming Languages\share\formats\docx\note.png" id="32" name="Picture"/>
+                          <pic:cNvPr descr="C:\Program Files\RStudio\resources\app\bin\quarto\share\formats\docx\note.png" id="32" name="Picture"/>
                           <pic:cNvPicPr>
                             <a:picLocks noChangeArrowheads="1" noChangeAspect="1"/>
                           </pic:cNvPicPr>
@@ -4108,7 +4324,7 @@
                     <a:graphicData uri="http://schemas.openxmlformats.org/drawingml/2006/picture">
                       <pic:pic>
                         <pic:nvPicPr>
-                          <pic:cNvPr descr="D:\Programming Languages\share\formats\docx\note.png" id="34" name="Picture"/>
+                          <pic:cNvPr descr="C:\Program Files\RStudio\resources\app\bin\quarto\share\formats\docx\note.png" id="34" name="Picture"/>
                           <pic:cNvPicPr>
                             <a:picLocks noChangeArrowheads="1" noChangeAspect="1"/>
                           </pic:cNvPicPr>
@@ -5275,7 +5491,7 @@
                     <a:graphicData uri="http://schemas.openxmlformats.org/drawingml/2006/picture">
                       <pic:pic>
                         <pic:nvPicPr>
-                          <pic:cNvPr descr="D:\Programming Languages\share\formats\docx\tip.png" id="38" name="Picture"/>
+                          <pic:cNvPr descr="C:\Program Files\RStudio\resources\app\bin\quarto\share\formats\docx\tip.png" id="38" name="Picture"/>
                           <pic:cNvPicPr>
                             <a:picLocks noChangeArrowheads="1" noChangeAspect="1"/>
                           </pic:cNvPicPr>
@@ -5580,7 +5796,7 @@
                     <a:graphicData uri="http://schemas.openxmlformats.org/drawingml/2006/picture">
                       <pic:pic>
                         <pic:nvPicPr>
-                          <pic:cNvPr descr="D:\Programming Languages\share\formats\docx\note.png" id="40" name="Picture"/>
+                          <pic:cNvPr descr="C:\Program Files\RStudio\resources\app\bin\quarto\share\formats\docx\note.png" id="40" name="Picture"/>
                           <pic:cNvPicPr>
                             <a:picLocks noChangeArrowheads="1" noChangeAspect="1"/>
                           </pic:cNvPicPr>
@@ -5859,7 +6075,7 @@
                     <a:graphicData uri="http://schemas.openxmlformats.org/drawingml/2006/picture">
                       <pic:pic>
                         <pic:nvPicPr>
-                          <pic:cNvPr descr="D:\Programming Languages\share\formats\docx\note.png" id="42" name="Picture"/>
+                          <pic:cNvPr descr="C:\Program Files\RStudio\resources\app\bin\quarto\share\formats\docx\note.png" id="42" name="Picture"/>
                           <pic:cNvPicPr>
                             <a:picLocks noChangeArrowheads="1" noChangeAspect="1"/>
                           </pic:cNvPicPr>
@@ -6230,7 +6446,7 @@
                     <a:graphicData uri="http://schemas.openxmlformats.org/drawingml/2006/picture">
                       <pic:pic>
                         <pic:nvPicPr>
-                          <pic:cNvPr descr="D:\Programming Languages\share\formats\docx\note.png" id="44" name="Picture"/>
+                          <pic:cNvPr descr="C:\Program Files\RStudio\resources\app\bin\quarto\share\formats\docx\note.png" id="44" name="Picture"/>
                           <pic:cNvPicPr>
                             <a:picLocks noChangeArrowheads="1" noChangeAspect="1"/>
                           </pic:cNvPicPr>
@@ -6626,7 +6842,7 @@
                     <a:graphicData uri="http://schemas.openxmlformats.org/drawingml/2006/picture">
                       <pic:pic>
                         <pic:nvPicPr>
-                          <pic:cNvPr descr="D:\Programming Languages\share\formats\docx\note.png" id="46" name="Picture"/>
+                          <pic:cNvPr descr="C:\Program Files\RStudio\resources\app\bin\quarto\share\formats\docx\note.png" id="46" name="Picture"/>
                           <pic:cNvPicPr>
                             <a:picLocks noChangeArrowheads="1" noChangeAspect="1"/>
                           </pic:cNvPicPr>
@@ -7070,7 +7286,7 @@
                     <a:graphicData uri="http://schemas.openxmlformats.org/drawingml/2006/picture">
                       <pic:pic>
                         <pic:nvPicPr>
-                          <pic:cNvPr descr="D:\Programming Languages\share\formats\docx\note.png" id="48" name="Picture"/>
+                          <pic:cNvPr descr="C:\Program Files\RStudio\resources\app\bin\quarto\share\formats\docx\note.png" id="48" name="Picture"/>
                           <pic:cNvPicPr>
                             <a:picLocks noChangeArrowheads="1" noChangeAspect="1"/>
                           </pic:cNvPicPr>
@@ -7682,7 +7898,7 @@
                     <a:graphicData uri="http://schemas.openxmlformats.org/drawingml/2006/picture">
                       <pic:pic>
                         <pic:nvPicPr>
-                          <pic:cNvPr descr="D:\Programming Languages\share\formats\docx\note.png" id="50" name="Picture"/>
+                          <pic:cNvPr descr="C:\Program Files\RStudio\resources\app\bin\quarto\share\formats\docx\note.png" id="50" name="Picture"/>
                           <pic:cNvPicPr>
                             <a:picLocks noChangeArrowheads="1" noChangeAspect="1"/>
                           </pic:cNvPicPr>
@@ -7909,7 +8125,7 @@
                     <a:graphicData uri="http://schemas.openxmlformats.org/drawingml/2006/picture">
                       <pic:pic>
                         <pic:nvPicPr>
-                          <pic:cNvPr descr="D:\Programming Languages\share\formats\docx\note.png" id="52" name="Picture"/>
+                          <pic:cNvPr descr="C:\Program Files\RStudio\resources\app\bin\quarto\share\formats\docx\note.png" id="52" name="Picture"/>
                           <pic:cNvPicPr>
                             <a:picLocks noChangeArrowheads="1" noChangeAspect="1"/>
                           </pic:cNvPicPr>

--- a/docs/studyguides/rearrangingtrigandlogs.docx
+++ b/docs/studyguides/rearrangingtrigandlogs.docx
@@ -7,37 +7,7 @@
         <w:pStyle w:val="Title"/>
       </w:pPr>
       <w:r>
-        <w:t xml:space="preserve">Rearranging</w:t>
-      </w:r>
-      <w:r>
-        <w:t xml:space="preserve"> </w:t>
-      </w:r>
-      <w:r>
-        <w:t xml:space="preserve">equations</w:t>
-      </w:r>
-      <w:r>
-        <w:t xml:space="preserve"> </w:t>
-      </w:r>
-      <w:r>
-        <w:t xml:space="preserve">involving</w:t>
-      </w:r>
-      <w:r>
-        <w:t xml:space="preserve"> </w:t>
-      </w:r>
-      <w:r>
-        <w:t xml:space="preserve">trigonometry</w:t>
-      </w:r>
-      <w:r>
-        <w:t xml:space="preserve"> </w:t>
-      </w:r>
-      <w:r>
-        <w:t xml:space="preserve">and</w:t>
-      </w:r>
-      <w:r>
-        <w:t xml:space="preserve"> </w:t>
-      </w:r>
-      <w:r>
-        <w:t xml:space="preserve">logarithms</w:t>
+        <w:t xml:space="preserve">Rearranging equations involving trigonometry and logarithms</w:t>
       </w:r>
     </w:p>
     <w:p>
@@ -45,37 +15,7 @@
         <w:pStyle w:val="Author"/>
       </w:pPr>
       <w:r>
-        <w:t xml:space="preserve">Ellie</w:t>
-      </w:r>
-      <w:r>
-        <w:t xml:space="preserve"> </w:t>
-      </w:r>
-      <w:r>
-        <w:t xml:space="preserve">Gurini,</w:t>
-      </w:r>
-      <w:r>
-        <w:t xml:space="preserve"> </w:t>
-      </w:r>
-      <w:r>
-        <w:t xml:space="preserve">Krish</w:t>
-      </w:r>
-      <w:r>
-        <w:t xml:space="preserve"> </w:t>
-      </w:r>
-      <w:r>
-        <w:t xml:space="preserve">Chaudhary,</w:t>
-      </w:r>
-      <w:r>
-        <w:t xml:space="preserve"> </w:t>
-      </w:r>
-      <w:r>
-        <w:t xml:space="preserve">Mark</w:t>
-      </w:r>
-      <w:r>
-        <w:t xml:space="preserve"> </w:t>
-      </w:r>
-      <w:r>
-        <w:t xml:space="preserve">Toner</w:t>
+        <w:t xml:space="preserve">Ellie Gurini, Krish Chaudhary, Mark Toner</w:t>
       </w:r>
     </w:p>
     <w:p>
@@ -91,163 +31,7 @@
         <w:pStyle w:val="Abstract"/>
       </w:pPr>
       <w:r>
-        <w:t xml:space="preserve">This</w:t>
-      </w:r>
-      <w:r>
-        <w:t xml:space="preserve"> </w:t>
-      </w:r>
-      <w:r>
-        <w:t xml:space="preserve">guide</w:t>
-      </w:r>
-      <w:r>
-        <w:t xml:space="preserve"> </w:t>
-      </w:r>
-      <w:r>
-        <w:t xml:space="preserve">serves</w:t>
-      </w:r>
-      <w:r>
-        <w:t xml:space="preserve"> </w:t>
-      </w:r>
-      <w:r>
-        <w:t xml:space="preserve">to</w:t>
-      </w:r>
-      <w:r>
-        <w:t xml:space="preserve"> </w:t>
-      </w:r>
-      <w:r>
-        <w:t xml:space="preserve">introduce</w:t>
-      </w:r>
-      <w:r>
-        <w:t xml:space="preserve"> </w:t>
-      </w:r>
-      <w:r>
-        <w:t xml:space="preserve">rearranging</w:t>
-      </w:r>
-      <w:r>
-        <w:t xml:space="preserve"> </w:t>
-      </w:r>
-      <w:r>
-        <w:t xml:space="preserve">equations</w:t>
-      </w:r>
-      <w:r>
-        <w:t xml:space="preserve"> </w:t>
-      </w:r>
-      <w:r>
-        <w:t xml:space="preserve">involving</w:t>
-      </w:r>
-      <w:r>
-        <w:t xml:space="preserve"> </w:t>
-      </w:r>
-      <w:r>
-        <w:t xml:space="preserve">trigonometry</w:t>
-      </w:r>
-      <w:r>
-        <w:t xml:space="preserve"> </w:t>
-      </w:r>
-      <w:r>
-        <w:t xml:space="preserve">and</w:t>
-      </w:r>
-      <w:r>
-        <w:t xml:space="preserve"> </w:t>
-      </w:r>
-      <w:r>
-        <w:t xml:space="preserve">logarithms.</w:t>
-      </w:r>
-      <w:r>
-        <w:t xml:space="preserve"> </w:t>
-      </w:r>
-      <w:r>
-        <w:t xml:space="preserve">This</w:t>
-      </w:r>
-      <w:r>
-        <w:t xml:space="preserve"> </w:t>
-      </w:r>
-      <w:r>
-        <w:t xml:space="preserve">can</w:t>
-      </w:r>
-      <w:r>
-        <w:t xml:space="preserve"> </w:t>
-      </w:r>
-      <w:r>
-        <w:t xml:space="preserve">be</w:t>
-      </w:r>
-      <w:r>
-        <w:t xml:space="preserve"> </w:t>
-      </w:r>
-      <w:r>
-        <w:t xml:space="preserve">a</w:t>
-      </w:r>
-      <w:r>
-        <w:t xml:space="preserve"> </w:t>
-      </w:r>
-      <w:r>
-        <w:t xml:space="preserve">useful</w:t>
-      </w:r>
-      <w:r>
-        <w:t xml:space="preserve"> </w:t>
-      </w:r>
-      <w:r>
-        <w:t xml:space="preserve">skill,</w:t>
-      </w:r>
-      <w:r>
-        <w:t xml:space="preserve"> </w:t>
-      </w:r>
-      <w:r>
-        <w:t xml:space="preserve">especially</w:t>
-      </w:r>
-      <w:r>
-        <w:t xml:space="preserve"> </w:t>
-      </w:r>
-      <w:r>
-        <w:t xml:space="preserve">when</w:t>
-      </w:r>
-      <w:r>
-        <w:t xml:space="preserve"> </w:t>
-      </w:r>
-      <w:r>
-        <w:t xml:space="preserve">considering</w:t>
-      </w:r>
-      <w:r>
-        <w:t xml:space="preserve"> </w:t>
-      </w:r>
-      <w:r>
-        <w:t xml:space="preserve">the</w:t>
-      </w:r>
-      <w:r>
-        <w:t xml:space="preserve"> </w:t>
-      </w:r>
-      <w:r>
-        <w:t xml:space="preserve">uses</w:t>
-      </w:r>
-      <w:r>
-        <w:t xml:space="preserve"> </w:t>
-      </w:r>
-      <w:r>
-        <w:t xml:space="preserve">trigonometry</w:t>
-      </w:r>
-      <w:r>
-        <w:t xml:space="preserve"> </w:t>
-      </w:r>
-      <w:r>
-        <w:t xml:space="preserve">has</w:t>
-      </w:r>
-      <w:r>
-        <w:t xml:space="preserve"> </w:t>
-      </w:r>
-      <w:r>
-        <w:t xml:space="preserve">in</w:t>
-      </w:r>
-      <w:r>
-        <w:t xml:space="preserve"> </w:t>
-      </w:r>
-      <w:r>
-        <w:t xml:space="preserve">describing</w:t>
-      </w:r>
-      <w:r>
-        <w:t xml:space="preserve"> </w:t>
-      </w:r>
-      <w:r>
-        <w:t xml:space="preserve">motion.</w:t>
+        <w:t xml:space="preserve">This guide serves to introduce rearranging equations involving trigonometry and logarithms. This can be a useful skill, especially when considering the uses trigonometry has in describing motion.</w:t>
       </w:r>
     </w:p>
     <w:p>
@@ -571,7 +355,7 @@
                     <a:graphicData uri="http://schemas.openxmlformats.org/drawingml/2006/picture">
                       <pic:pic>
                         <pic:nvPicPr>
-                          <pic:cNvPr descr="C:\Program Files\RStudio\resources\app\bin\quarto\share\formats\docx\note.png" id="22" name="Picture"/>
+                          <pic:cNvPr descr="D:\Programming Languages\share\formats\docx\note.png" id="22" name="Picture"/>
                           <pic:cNvPicPr>
                             <a:picLocks noChangeArrowheads="1" noChangeAspect="1"/>
                           </pic:cNvPicPr>
@@ -1420,7 +1204,7 @@
                     <a:graphicData uri="http://schemas.openxmlformats.org/drawingml/2006/picture">
                       <pic:pic>
                         <pic:nvPicPr>
-                          <pic:cNvPr descr="C:\Program Files\RStudio\resources\app\bin\quarto\share\formats\docx\note.png" id="26" name="Picture"/>
+                          <pic:cNvPr descr="D:\Programming Languages\share\formats\docx\note.png" id="26" name="Picture"/>
                           <pic:cNvPicPr>
                             <a:picLocks noChangeArrowheads="1" noChangeAspect="1"/>
                           </pic:cNvPicPr>
@@ -2498,7 +2282,7 @@
                     <a:graphicData uri="http://schemas.openxmlformats.org/drawingml/2006/picture">
                       <pic:pic>
                         <pic:nvPicPr>
-                          <pic:cNvPr descr="C:\Program Files\RStudio\resources\app\bin\quarto\share\formats\docx\note.png" id="28" name="Picture"/>
+                          <pic:cNvPr descr="D:\Programming Languages\share\formats\docx\note.png" id="28" name="Picture"/>
                           <pic:cNvPicPr>
                             <a:picLocks noChangeArrowheads="1" noChangeAspect="1"/>
                           </pic:cNvPicPr>
@@ -2902,7 +2686,7 @@
                     <a:graphicData uri="http://schemas.openxmlformats.org/drawingml/2006/picture">
                       <pic:pic>
                         <pic:nvPicPr>
-                          <pic:cNvPr descr="C:\Program Files\RStudio\resources\app\bin\quarto\share\formats\docx\note.png" id="30" name="Picture"/>
+                          <pic:cNvPr descr="D:\Programming Languages\share\formats\docx\note.png" id="30" name="Picture"/>
                           <pic:cNvPicPr>
                             <a:picLocks noChangeArrowheads="1" noChangeAspect="1"/>
                           </pic:cNvPicPr>
@@ -3808,7 +3592,7 @@
                     <a:graphicData uri="http://schemas.openxmlformats.org/drawingml/2006/picture">
                       <pic:pic>
                         <pic:nvPicPr>
-                          <pic:cNvPr descr="C:\Program Files\RStudio\resources\app\bin\quarto\share\formats\docx\note.png" id="32" name="Picture"/>
+                          <pic:cNvPr descr="D:\Programming Languages\share\formats\docx\note.png" id="32" name="Picture"/>
                           <pic:cNvPicPr>
                             <a:picLocks noChangeArrowheads="1" noChangeAspect="1"/>
                           </pic:cNvPicPr>
@@ -4324,7 +4108,7 @@
                     <a:graphicData uri="http://schemas.openxmlformats.org/drawingml/2006/picture">
                       <pic:pic>
                         <pic:nvPicPr>
-                          <pic:cNvPr descr="C:\Program Files\RStudio\resources\app\bin\quarto\share\formats\docx\note.png" id="34" name="Picture"/>
+                          <pic:cNvPr descr="D:\Programming Languages\share\formats\docx\note.png" id="34" name="Picture"/>
                           <pic:cNvPicPr>
                             <a:picLocks noChangeArrowheads="1" noChangeAspect="1"/>
                           </pic:cNvPicPr>
@@ -5491,7 +5275,7 @@
                     <a:graphicData uri="http://schemas.openxmlformats.org/drawingml/2006/picture">
                       <pic:pic>
                         <pic:nvPicPr>
-                          <pic:cNvPr descr="C:\Program Files\RStudio\resources\app\bin\quarto\share\formats\docx\tip.png" id="38" name="Picture"/>
+                          <pic:cNvPr descr="D:\Programming Languages\share\formats\docx\tip.png" id="38" name="Picture"/>
                           <pic:cNvPicPr>
                             <a:picLocks noChangeArrowheads="1" noChangeAspect="1"/>
                           </pic:cNvPicPr>
@@ -5796,7 +5580,7 @@
                     <a:graphicData uri="http://schemas.openxmlformats.org/drawingml/2006/picture">
                       <pic:pic>
                         <pic:nvPicPr>
-                          <pic:cNvPr descr="C:\Program Files\RStudio\resources\app\bin\quarto\share\formats\docx\note.png" id="40" name="Picture"/>
+                          <pic:cNvPr descr="D:\Programming Languages\share\formats\docx\note.png" id="40" name="Picture"/>
                           <pic:cNvPicPr>
                             <a:picLocks noChangeArrowheads="1" noChangeAspect="1"/>
                           </pic:cNvPicPr>
@@ -6075,7 +5859,7 @@
                     <a:graphicData uri="http://schemas.openxmlformats.org/drawingml/2006/picture">
                       <pic:pic>
                         <pic:nvPicPr>
-                          <pic:cNvPr descr="C:\Program Files\RStudio\resources\app\bin\quarto\share\formats\docx\note.png" id="42" name="Picture"/>
+                          <pic:cNvPr descr="D:\Programming Languages\share\formats\docx\note.png" id="42" name="Picture"/>
                           <pic:cNvPicPr>
                             <a:picLocks noChangeArrowheads="1" noChangeAspect="1"/>
                           </pic:cNvPicPr>
@@ -6446,7 +6230,7 @@
                     <a:graphicData uri="http://schemas.openxmlformats.org/drawingml/2006/picture">
                       <pic:pic>
                         <pic:nvPicPr>
-                          <pic:cNvPr descr="C:\Program Files\RStudio\resources\app\bin\quarto\share\formats\docx\note.png" id="44" name="Picture"/>
+                          <pic:cNvPr descr="D:\Programming Languages\share\formats\docx\note.png" id="44" name="Picture"/>
                           <pic:cNvPicPr>
                             <a:picLocks noChangeArrowheads="1" noChangeAspect="1"/>
                           </pic:cNvPicPr>
@@ -6842,7 +6626,7 @@
                     <a:graphicData uri="http://schemas.openxmlformats.org/drawingml/2006/picture">
                       <pic:pic>
                         <pic:nvPicPr>
-                          <pic:cNvPr descr="C:\Program Files\RStudio\resources\app\bin\quarto\share\formats\docx\note.png" id="46" name="Picture"/>
+                          <pic:cNvPr descr="D:\Programming Languages\share\formats\docx\note.png" id="46" name="Picture"/>
                           <pic:cNvPicPr>
                             <a:picLocks noChangeArrowheads="1" noChangeAspect="1"/>
                           </pic:cNvPicPr>
@@ -7286,7 +7070,7 @@
                     <a:graphicData uri="http://schemas.openxmlformats.org/drawingml/2006/picture">
                       <pic:pic>
                         <pic:nvPicPr>
-                          <pic:cNvPr descr="C:\Program Files\RStudio\resources\app\bin\quarto\share\formats\docx\note.png" id="48" name="Picture"/>
+                          <pic:cNvPr descr="D:\Programming Languages\share\formats\docx\note.png" id="48" name="Picture"/>
                           <pic:cNvPicPr>
                             <a:picLocks noChangeArrowheads="1" noChangeAspect="1"/>
                           </pic:cNvPicPr>
@@ -7898,7 +7682,7 @@
                     <a:graphicData uri="http://schemas.openxmlformats.org/drawingml/2006/picture">
                       <pic:pic>
                         <pic:nvPicPr>
-                          <pic:cNvPr descr="C:\Program Files\RStudio\resources\app\bin\quarto\share\formats\docx\note.png" id="50" name="Picture"/>
+                          <pic:cNvPr descr="D:\Programming Languages\share\formats\docx\note.png" id="50" name="Picture"/>
                           <pic:cNvPicPr>
                             <a:picLocks noChangeArrowheads="1" noChangeAspect="1"/>
                           </pic:cNvPicPr>
@@ -8125,7 +7909,7 @@
                     <a:graphicData uri="http://schemas.openxmlformats.org/drawingml/2006/picture">
                       <pic:pic>
                         <pic:nvPicPr>
-                          <pic:cNvPr descr="C:\Program Files\RStudio\resources\app\bin\quarto\share\formats\docx\note.png" id="52" name="Picture"/>
+                          <pic:cNvPr descr="D:\Programming Languages\share\formats\docx\note.png" id="52" name="Picture"/>
                           <pic:cNvPicPr>
                             <a:picLocks noChangeArrowheads="1" noChangeAspect="1"/>
                           </pic:cNvPicPr>

--- a/docs/studyguides/rearrangingtrigandlogs.docx
+++ b/docs/studyguides/rearrangingtrigandlogs.docx
@@ -571,7 +571,7 @@
                     <a:graphicData uri="http://schemas.openxmlformats.org/drawingml/2006/picture">
                       <pic:pic>
                         <pic:nvPicPr>
-                          <pic:cNvPr descr="/Applications/quarto/share/formats/docx/note.png" id="22" name="Picture"/>
+                          <pic:cNvPr descr="C:\Program Files\RStudio\resources\app\bin\quarto\share\formats\docx\note.png" id="22" name="Picture"/>
                           <pic:cNvPicPr>
                             <a:picLocks noChangeArrowheads="1" noChangeAspect="1"/>
                           </pic:cNvPicPr>
@@ -1420,7 +1420,7 @@
                     <a:graphicData uri="http://schemas.openxmlformats.org/drawingml/2006/picture">
                       <pic:pic>
                         <pic:nvPicPr>
-                          <pic:cNvPr descr="/Applications/quarto/share/formats/docx/note.png" id="26" name="Picture"/>
+                          <pic:cNvPr descr="C:\Program Files\RStudio\resources\app\bin\quarto\share\formats\docx\note.png" id="26" name="Picture"/>
                           <pic:cNvPicPr>
                             <a:picLocks noChangeArrowheads="1" noChangeAspect="1"/>
                           </pic:cNvPicPr>
@@ -2498,7 +2498,7 @@
                     <a:graphicData uri="http://schemas.openxmlformats.org/drawingml/2006/picture">
                       <pic:pic>
                         <pic:nvPicPr>
-                          <pic:cNvPr descr="/Applications/quarto/share/formats/docx/note.png" id="28" name="Picture"/>
+                          <pic:cNvPr descr="C:\Program Files\RStudio\resources\app\bin\quarto\share\formats\docx\note.png" id="28" name="Picture"/>
                           <pic:cNvPicPr>
                             <a:picLocks noChangeArrowheads="1" noChangeAspect="1"/>
                           </pic:cNvPicPr>
@@ -2902,7 +2902,7 @@
                     <a:graphicData uri="http://schemas.openxmlformats.org/drawingml/2006/picture">
                       <pic:pic>
                         <pic:nvPicPr>
-                          <pic:cNvPr descr="/Applications/quarto/share/formats/docx/note.png" id="30" name="Picture"/>
+                          <pic:cNvPr descr="C:\Program Files\RStudio\resources\app\bin\quarto\share\formats\docx\note.png" id="30" name="Picture"/>
                           <pic:cNvPicPr>
                             <a:picLocks noChangeArrowheads="1" noChangeAspect="1"/>
                           </pic:cNvPicPr>
@@ -3808,7 +3808,7 @@
                     <a:graphicData uri="http://schemas.openxmlformats.org/drawingml/2006/picture">
                       <pic:pic>
                         <pic:nvPicPr>
-                          <pic:cNvPr descr="/Applications/quarto/share/formats/docx/note.png" id="32" name="Picture"/>
+                          <pic:cNvPr descr="C:\Program Files\RStudio\resources\app\bin\quarto\share\formats\docx\note.png" id="32" name="Picture"/>
                           <pic:cNvPicPr>
                             <a:picLocks noChangeArrowheads="1" noChangeAspect="1"/>
                           </pic:cNvPicPr>
@@ -4324,7 +4324,7 @@
                     <a:graphicData uri="http://schemas.openxmlformats.org/drawingml/2006/picture">
                       <pic:pic>
                         <pic:nvPicPr>
-                          <pic:cNvPr descr="/Applications/quarto/share/formats/docx/note.png" id="34" name="Picture"/>
+                          <pic:cNvPr descr="C:\Program Files\RStudio\resources\app\bin\quarto\share\formats\docx\note.png" id="34" name="Picture"/>
                           <pic:cNvPicPr>
                             <a:picLocks noChangeArrowheads="1" noChangeAspect="1"/>
                           </pic:cNvPicPr>
@@ -5491,7 +5491,7 @@
                     <a:graphicData uri="http://schemas.openxmlformats.org/drawingml/2006/picture">
                       <pic:pic>
                         <pic:nvPicPr>
-                          <pic:cNvPr descr="/Applications/quarto/share/formats/docx/tip.png" id="38" name="Picture"/>
+                          <pic:cNvPr descr="C:\Program Files\RStudio\resources\app\bin\quarto\share\formats\docx\tip.png" id="38" name="Picture"/>
                           <pic:cNvPicPr>
                             <a:picLocks noChangeArrowheads="1" noChangeAspect="1"/>
                           </pic:cNvPicPr>
@@ -5796,7 +5796,7 @@
                     <a:graphicData uri="http://schemas.openxmlformats.org/drawingml/2006/picture">
                       <pic:pic>
                         <pic:nvPicPr>
-                          <pic:cNvPr descr="/Applications/quarto/share/formats/docx/note.png" id="40" name="Picture"/>
+                          <pic:cNvPr descr="C:\Program Files\RStudio\resources\app\bin\quarto\share\formats\docx\note.png" id="40" name="Picture"/>
                           <pic:cNvPicPr>
                             <a:picLocks noChangeArrowheads="1" noChangeAspect="1"/>
                           </pic:cNvPicPr>
@@ -6075,7 +6075,7 @@
                     <a:graphicData uri="http://schemas.openxmlformats.org/drawingml/2006/picture">
                       <pic:pic>
                         <pic:nvPicPr>
-                          <pic:cNvPr descr="/Applications/quarto/share/formats/docx/note.png" id="42" name="Picture"/>
+                          <pic:cNvPr descr="C:\Program Files\RStudio\resources\app\bin\quarto\share\formats\docx\note.png" id="42" name="Picture"/>
                           <pic:cNvPicPr>
                             <a:picLocks noChangeArrowheads="1" noChangeAspect="1"/>
                           </pic:cNvPicPr>
@@ -6446,7 +6446,7 @@
                     <a:graphicData uri="http://schemas.openxmlformats.org/drawingml/2006/picture">
                       <pic:pic>
                         <pic:nvPicPr>
-                          <pic:cNvPr descr="/Applications/quarto/share/formats/docx/note.png" id="44" name="Picture"/>
+                          <pic:cNvPr descr="C:\Program Files\RStudio\resources\app\bin\quarto\share\formats\docx\note.png" id="44" name="Picture"/>
                           <pic:cNvPicPr>
                             <a:picLocks noChangeArrowheads="1" noChangeAspect="1"/>
                           </pic:cNvPicPr>
@@ -6842,7 +6842,7 @@
                     <a:graphicData uri="http://schemas.openxmlformats.org/drawingml/2006/picture">
                       <pic:pic>
                         <pic:nvPicPr>
-                          <pic:cNvPr descr="/Applications/quarto/share/formats/docx/note.png" id="46" name="Picture"/>
+                          <pic:cNvPr descr="C:\Program Files\RStudio\resources\app\bin\quarto\share\formats\docx\note.png" id="46" name="Picture"/>
                           <pic:cNvPicPr>
                             <a:picLocks noChangeArrowheads="1" noChangeAspect="1"/>
                           </pic:cNvPicPr>
@@ -7286,7 +7286,7 @@
                     <a:graphicData uri="http://schemas.openxmlformats.org/drawingml/2006/picture">
                       <pic:pic>
                         <pic:nvPicPr>
-                          <pic:cNvPr descr="/Applications/quarto/share/formats/docx/note.png" id="48" name="Picture"/>
+                          <pic:cNvPr descr="C:\Program Files\RStudio\resources\app\bin\quarto\share\formats\docx\note.png" id="48" name="Picture"/>
                           <pic:cNvPicPr>
                             <a:picLocks noChangeArrowheads="1" noChangeAspect="1"/>
                           </pic:cNvPicPr>
@@ -7898,7 +7898,7 @@
                     <a:graphicData uri="http://schemas.openxmlformats.org/drawingml/2006/picture">
                       <pic:pic>
                         <pic:nvPicPr>
-                          <pic:cNvPr descr="/Applications/quarto/share/formats/docx/note.png" id="50" name="Picture"/>
+                          <pic:cNvPr descr="C:\Program Files\RStudio\resources\app\bin\quarto\share\formats\docx\note.png" id="50" name="Picture"/>
                           <pic:cNvPicPr>
                             <a:picLocks noChangeArrowheads="1" noChangeAspect="1"/>
                           </pic:cNvPicPr>
@@ -8125,7 +8125,7 @@
                     <a:graphicData uri="http://schemas.openxmlformats.org/drawingml/2006/picture">
                       <pic:pic>
                         <pic:nvPicPr>
-                          <pic:cNvPr descr="/Applications/quarto/share/formats/docx/note.png" id="52" name="Picture"/>
+                          <pic:cNvPr descr="C:\Program Files\RStudio\resources\app\bin\quarto\share\formats\docx\note.png" id="52" name="Picture"/>
                           <pic:cNvPicPr>
                             <a:picLocks noChangeArrowheads="1" noChangeAspect="1"/>
                           </pic:cNvPicPr>

--- a/docs/studyguides/rearrangingtrigandlogs.docx
+++ b/docs/studyguides/rearrangingtrigandlogs.docx
@@ -9935,7 +9935,7 @@
 </file>
 
 <file path=word/numbering.xml><?xml version="1.0" encoding="utf-8"?>
-<w:numbering xmlns:aink="http://schemas.microsoft.com/office/drawing/2016/ink" xmlns:am3d="http://schemas.microsoft.com/office/drawing/2017/model3d" xmlns:cx="http://schemas.microsoft.com/office/drawing/2014/chartex" xmlns:cx1="http://schemas.microsoft.com/office/drawing/2015/9/8/chartex" xmlns:cx2="http://schemas.microsoft.com/office/drawing/2015/10/21/chartex" xmlns:cx3="http://schemas.microsoft.com/office/drawing/2016/5/9/chartex" xmlns:cx4="http://schemas.microsoft.com/office/drawing/2016/5/10/chartex" xmlns:cx5="http://schemas.microsoft.com/office/drawing/2016/5/11/chartex" xmlns:cx6="http://schemas.microsoft.com/office/drawing/2016/5/12/chartex" xmlns:cx7="http://schemas.microsoft.com/office/drawing/2016/5/13/chartex" xmlns:cx8="http://schemas.microsoft.com/office/drawing/2016/5/14/chartex" xmlns:m="http://schemas.openxmlformats.org/officeDocument/2006/math" xmlns:mc="http://schemas.openxmlformats.org/markup-compatibility/2006" xmlns:o="urn:schemas-microsoft-com:office:office" xmlns:oel="http://schemas.microsoft.com/office/2019/extlst" xmlns:r="http://schemas.openxmlformats.org/officeDocument/2006/relationships" xmlns:v="urn:schemas-microsoft-com:vml" xmlns:w="http://schemas.openxmlformats.org/wordprocessingml/2006/main" xmlns:w10="urn:schemas-microsoft-com:office:word" xmlns:w14="http://schemas.microsoft.com/office/word/2010/wordml" xmlns:w15="http://schemas.microsoft.com/office/word/2012/wordml" xmlns:w16="http://schemas.microsoft.com/office/word/2018/wordml" xmlns:w16cex="http://schemas.microsoft.com/office/word/2018/wordml/cex" xmlns:w16cid="http://schemas.microsoft.com/office/word/2016/wordml/cid" xmlns:w16du="http://schemas.microsoft.com/office/word/2023/wordml/word16du" xmlns:w16sdtdh="http://schemas.microsoft.com/office/word/2020/wordml/sdtdatahash" xmlns:w16se="http://schemas.microsoft.com/office/word/2015/wordml/symex" xmlns:wne="http://schemas.microsoft.com/office/word/2006/wordml" xmlns:wp="http://schemas.openxmlformats.org/drawingml/2006/wordprocessingDrawing" xmlns:wp14="http://schemas.microsoft.com/office/word/2010/wordprocessingDrawing" xmlns:wpc="http://schemas.microsoft.com/office/word/2010/wordprocessingCanvas" xmlns:wpg="http://schemas.microsoft.com/office/word/2010/wordprocessingGroup" xmlns:wpi="http://schemas.microsoft.com/office/word/2010/wordprocessingInk" xmlns:wps="http://schemas.microsoft.com/office/word/2010/wordprocessingShape" mc:Ignorable="w14 w15 w16se w16cid w16 w16cex w16sdtdh wp14">
+<w:numbering xmlns:aink="http://schemas.microsoft.com/office/drawing/2016/ink" xmlns:am3d="http://schemas.microsoft.com/office/drawing/2017/model3d" xmlns:cx="http://schemas.microsoft.com/office/drawing/2014/chartex" xmlns:cx1="http://schemas.microsoft.com/office/drawing/2015/9/8/chartex" xmlns:cx2="http://schemas.microsoft.com/office/drawing/2015/10/21/chartex" xmlns:cx3="http://schemas.microsoft.com/office/drawing/2016/5/9/chartex" xmlns:cx4="http://schemas.microsoft.com/office/drawing/2016/5/10/chartex" xmlns:cx5="http://schemas.microsoft.com/office/drawing/2016/5/11/chartex" xmlns:cx6="http://schemas.microsoft.com/office/drawing/2016/5/12/chartex" xmlns:cx7="http://schemas.microsoft.com/office/drawing/2016/5/13/chartex" xmlns:cx8="http://schemas.microsoft.com/office/drawing/2016/5/14/chartex" xmlns:m="http://schemas.openxmlformats.org/officeDocument/2006/math" xmlns:mc="http://schemas.openxmlformats.org/markup-compatibility/2006" xmlns:o="urn:schemas-microsoft-com:office:office" xmlns:oel="http://schemas.microsoft.com/office/2019/extlst" xmlns:r="http://schemas.openxmlformats.org/officeDocument/2006/relationships" xmlns:v="urn:schemas-microsoft-com:vml" xmlns:w="http://schemas.openxmlformats.org/wordprocessingml/2006/main" xmlns:w10="urn:schemas-microsoft-com:office:word" xmlns:w14="http://schemas.microsoft.com/office/word/2010/wordml" xmlns:w15="http://schemas.microsoft.com/office/word/2012/wordml" xmlns:w16="http://schemas.microsoft.com/office/word/2018/wordml" xmlns:w16cex="http://schemas.microsoft.com/office/word/2018/wordml/cex" xmlns:w16cid="http://schemas.microsoft.com/office/word/2016/wordml/cid" xmlns:w16du="http://schemas.microsoft.com/office/word/2023/wordml/word16du" xmlns:w16sdtdh="http://schemas.microsoft.com/office/word/2020/wordml/sdtdatahash" xmlns:w16sdtfl="http://schemas.microsoft.com/office/word/2024/wordml/sdtformatlock" xmlns:w16se="http://schemas.microsoft.com/office/word/2015/wordml/symex" xmlns:wne="http://schemas.microsoft.com/office/word/2006/wordml" xmlns:wp="http://schemas.openxmlformats.org/drawingml/2006/wordprocessingDrawing" xmlns:wp14="http://schemas.microsoft.com/office/word/2010/wordprocessingDrawing" xmlns:wpc="http://schemas.microsoft.com/office/word/2010/wordprocessingCanvas" xmlns:wpg="http://schemas.microsoft.com/office/word/2010/wordprocessingGroup" xmlns:wpi="http://schemas.microsoft.com/office/word/2010/wordprocessingInk" xmlns:wps="http://schemas.microsoft.com/office/word/2010/wordprocessingShape" mc:Ignorable="w14 w15 w16se w16cid w16 w16cex w16sdtdh w16sdtfl w16du wp14">
   <w:abstractNum w15:restartNumberingAfterBreak="0" w:abstractNumId="0">
     <w:nsid w:val="FFFFFF7C"/>
     <w:multiLevelType w:val="singleLevel"/>
@@ -11394,7 +11394,7 @@
 </file>
 
 <file path=word/styles.xml><?xml version="1.0" encoding="utf-8"?>
-<w:styles xmlns:mc="http://schemas.openxmlformats.org/markup-compatibility/2006" xmlns:r="http://schemas.openxmlformats.org/officeDocument/2006/relationships" xmlns:w="http://schemas.openxmlformats.org/wordprocessingml/2006/main" xmlns:w14="http://schemas.microsoft.com/office/word/2010/wordml" xmlns:w15="http://schemas.microsoft.com/office/word/2012/wordml" xmlns:w16="http://schemas.microsoft.com/office/word/2018/wordml" xmlns:w16cex="http://schemas.microsoft.com/office/word/2018/wordml/cex" xmlns:w16cid="http://schemas.microsoft.com/office/word/2016/wordml/cid" xmlns:w16sdtdh="http://schemas.microsoft.com/office/word/2020/wordml/sdtdatahash" xmlns:w16se="http://schemas.microsoft.com/office/word/2015/wordml/symex" mc:Ignorable="w14 w15 w16se w16cid w16 w16cex w16sdtdh">
+<w:styles xmlns:mc="http://schemas.openxmlformats.org/markup-compatibility/2006" xmlns:r="http://schemas.openxmlformats.org/officeDocument/2006/relationships" xmlns:w="http://schemas.openxmlformats.org/wordprocessingml/2006/main" xmlns:w14="http://schemas.microsoft.com/office/word/2010/wordml" xmlns:w15="http://schemas.microsoft.com/office/word/2012/wordml" xmlns:w16="http://schemas.microsoft.com/office/word/2018/wordml" xmlns:w16cex="http://schemas.microsoft.com/office/word/2018/wordml/cex" xmlns:w16cid="http://schemas.microsoft.com/office/word/2016/wordml/cid" xmlns:w16du="http://schemas.microsoft.com/office/word/2023/wordml/word16du" xmlns:w16sdtdh="http://schemas.microsoft.com/office/word/2020/wordml/sdtdatahash" xmlns:w16sdtfl="http://schemas.microsoft.com/office/word/2024/wordml/sdtformatlock" xmlns:w16se="http://schemas.microsoft.com/office/word/2015/wordml/symex" mc:Ignorable="w14 w15 w16se w16cid w16 w16cex w16sdtdh w16sdtfl w16du">
   <w:docDefaults>
     <w:rPrDefault>
       <w:rPr>

--- a/docs/studyguides/rearrangingtrigandlogs.docx
+++ b/docs/studyguides/rearrangingtrigandlogs.docx
@@ -7,37 +7,7 @@
         <w:pStyle w:val="Title"/>
       </w:pPr>
       <w:r>
-        <w:t xml:space="preserve">Rearranging</w:t>
-      </w:r>
-      <w:r>
-        <w:t xml:space="preserve"> </w:t>
-      </w:r>
-      <w:r>
-        <w:t xml:space="preserve">equations</w:t>
-      </w:r>
-      <w:r>
-        <w:t xml:space="preserve"> </w:t>
-      </w:r>
-      <w:r>
-        <w:t xml:space="preserve">involving</w:t>
-      </w:r>
-      <w:r>
-        <w:t xml:space="preserve"> </w:t>
-      </w:r>
-      <w:r>
-        <w:t xml:space="preserve">trigonometry</w:t>
-      </w:r>
-      <w:r>
-        <w:t xml:space="preserve"> </w:t>
-      </w:r>
-      <w:r>
-        <w:t xml:space="preserve">and</w:t>
-      </w:r>
-      <w:r>
-        <w:t xml:space="preserve"> </w:t>
-      </w:r>
-      <w:r>
-        <w:t xml:space="preserve">logarithms</w:t>
+        <w:t xml:space="preserve">Rearranging equations involving trigonometry and logarithms</w:t>
       </w:r>
     </w:p>
     <w:p>
@@ -45,37 +15,7 @@
         <w:pStyle w:val="Author"/>
       </w:pPr>
       <w:r>
-        <w:t xml:space="preserve">Ellie</w:t>
-      </w:r>
-      <w:r>
-        <w:t xml:space="preserve"> </w:t>
-      </w:r>
-      <w:r>
-        <w:t xml:space="preserve">Gurini,</w:t>
-      </w:r>
-      <w:r>
-        <w:t xml:space="preserve"> </w:t>
-      </w:r>
-      <w:r>
-        <w:t xml:space="preserve">Krish</w:t>
-      </w:r>
-      <w:r>
-        <w:t xml:space="preserve"> </w:t>
-      </w:r>
-      <w:r>
-        <w:t xml:space="preserve">Chaudhary,</w:t>
-      </w:r>
-      <w:r>
-        <w:t xml:space="preserve"> </w:t>
-      </w:r>
-      <w:r>
-        <w:t xml:space="preserve">Mark</w:t>
-      </w:r>
-      <w:r>
-        <w:t xml:space="preserve"> </w:t>
-      </w:r>
-      <w:r>
-        <w:t xml:space="preserve">Toner</w:t>
+        <w:t xml:space="preserve">Ellie Gurini, Krish Chaudhary, Mark Toner</w:t>
       </w:r>
     </w:p>
     <w:p>
@@ -91,163 +31,7 @@
         <w:pStyle w:val="Abstract"/>
       </w:pPr>
       <w:r>
-        <w:t xml:space="preserve">This</w:t>
-      </w:r>
-      <w:r>
-        <w:t xml:space="preserve"> </w:t>
-      </w:r>
-      <w:r>
-        <w:t xml:space="preserve">guide</w:t>
-      </w:r>
-      <w:r>
-        <w:t xml:space="preserve"> </w:t>
-      </w:r>
-      <w:r>
-        <w:t xml:space="preserve">serves</w:t>
-      </w:r>
-      <w:r>
-        <w:t xml:space="preserve"> </w:t>
-      </w:r>
-      <w:r>
-        <w:t xml:space="preserve">to</w:t>
-      </w:r>
-      <w:r>
-        <w:t xml:space="preserve"> </w:t>
-      </w:r>
-      <w:r>
-        <w:t xml:space="preserve">introduce</w:t>
-      </w:r>
-      <w:r>
-        <w:t xml:space="preserve"> </w:t>
-      </w:r>
-      <w:r>
-        <w:t xml:space="preserve">rearranging</w:t>
-      </w:r>
-      <w:r>
-        <w:t xml:space="preserve"> </w:t>
-      </w:r>
-      <w:r>
-        <w:t xml:space="preserve">equations</w:t>
-      </w:r>
-      <w:r>
-        <w:t xml:space="preserve"> </w:t>
-      </w:r>
-      <w:r>
-        <w:t xml:space="preserve">involving</w:t>
-      </w:r>
-      <w:r>
-        <w:t xml:space="preserve"> </w:t>
-      </w:r>
-      <w:r>
-        <w:t xml:space="preserve">trigonometry</w:t>
-      </w:r>
-      <w:r>
-        <w:t xml:space="preserve"> </w:t>
-      </w:r>
-      <w:r>
-        <w:t xml:space="preserve">and</w:t>
-      </w:r>
-      <w:r>
-        <w:t xml:space="preserve"> </w:t>
-      </w:r>
-      <w:r>
-        <w:t xml:space="preserve">logarithms.</w:t>
-      </w:r>
-      <w:r>
-        <w:t xml:space="preserve"> </w:t>
-      </w:r>
-      <w:r>
-        <w:t xml:space="preserve">This</w:t>
-      </w:r>
-      <w:r>
-        <w:t xml:space="preserve"> </w:t>
-      </w:r>
-      <w:r>
-        <w:t xml:space="preserve">can</w:t>
-      </w:r>
-      <w:r>
-        <w:t xml:space="preserve"> </w:t>
-      </w:r>
-      <w:r>
-        <w:t xml:space="preserve">be</w:t>
-      </w:r>
-      <w:r>
-        <w:t xml:space="preserve"> </w:t>
-      </w:r>
-      <w:r>
-        <w:t xml:space="preserve">a</w:t>
-      </w:r>
-      <w:r>
-        <w:t xml:space="preserve"> </w:t>
-      </w:r>
-      <w:r>
-        <w:t xml:space="preserve">useful</w:t>
-      </w:r>
-      <w:r>
-        <w:t xml:space="preserve"> </w:t>
-      </w:r>
-      <w:r>
-        <w:t xml:space="preserve">skill,</w:t>
-      </w:r>
-      <w:r>
-        <w:t xml:space="preserve"> </w:t>
-      </w:r>
-      <w:r>
-        <w:t xml:space="preserve">especially</w:t>
-      </w:r>
-      <w:r>
-        <w:t xml:space="preserve"> </w:t>
-      </w:r>
-      <w:r>
-        <w:t xml:space="preserve">when</w:t>
-      </w:r>
-      <w:r>
-        <w:t xml:space="preserve"> </w:t>
-      </w:r>
-      <w:r>
-        <w:t xml:space="preserve">considering</w:t>
-      </w:r>
-      <w:r>
-        <w:t xml:space="preserve"> </w:t>
-      </w:r>
-      <w:r>
-        <w:t xml:space="preserve">the</w:t>
-      </w:r>
-      <w:r>
-        <w:t xml:space="preserve"> </w:t>
-      </w:r>
-      <w:r>
-        <w:t xml:space="preserve">uses</w:t>
-      </w:r>
-      <w:r>
-        <w:t xml:space="preserve"> </w:t>
-      </w:r>
-      <w:r>
-        <w:t xml:space="preserve">trigonometry</w:t>
-      </w:r>
-      <w:r>
-        <w:t xml:space="preserve"> </w:t>
-      </w:r>
-      <w:r>
-        <w:t xml:space="preserve">has</w:t>
-      </w:r>
-      <w:r>
-        <w:t xml:space="preserve"> </w:t>
-      </w:r>
-      <w:r>
-        <w:t xml:space="preserve">in</w:t>
-      </w:r>
-      <w:r>
-        <w:t xml:space="preserve"> </w:t>
-      </w:r>
-      <w:r>
-        <w:t xml:space="preserve">describing</w:t>
-      </w:r>
-      <w:r>
-        <w:t xml:space="preserve"> </w:t>
-      </w:r>
-      <w:r>
-        <w:t xml:space="preserve">motion.</w:t>
+        <w:t xml:space="preserve">This guide serves to introduce rearranging equations involving trigonometry and logarithms. This can be a useful skill, especially when considering the uses trigonometry has in describing motion.</w:t>
       </w:r>
     </w:p>
     <w:p>
@@ -311,8 +95,8 @@
         <m:d>
           <m:dPr>
             <m:begChr m:val="("/>
+            <m:sepChr m:val=""/>
             <m:endChr m:val=")"/>
-            <m:sepChr m:val=""/>
             <m:grow/>
           </m:dPr>
           <m:e>
@@ -355,8 +139,8 @@
         <m:d>
           <m:dPr>
             <m:begChr m:val="("/>
+            <m:sepChr m:val=""/>
             <m:endChr m:val=")"/>
-            <m:sepChr m:val=""/>
             <m:grow/>
           </m:dPr>
           <m:e>
@@ -409,8 +193,8 @@
         <m:d>
           <m:dPr>
             <m:begChr m:val="("/>
+            <m:sepChr m:val=""/>
             <m:endChr m:val=")"/>
-            <m:sepChr m:val=""/>
             <m:grow/>
           </m:dPr>
           <m:e>
@@ -452,8 +236,8 @@
         <m:d>
           <m:dPr>
             <m:begChr m:val="("/>
+            <m:sepChr m:val=""/>
             <m:endChr m:val=")"/>
-            <m:sepChr m:val=""/>
             <m:grow/>
           </m:dPr>
           <m:e>
@@ -532,7 +316,7 @@
     <w:tbl>
       <w:tblPr>
         <w:tblStyle w:val="Table"/>
-        <w:tblLook w:firstRow="0" w:lastRow="0" w:firstColumn="0" w:lastColumn="0" w:noHBand="0" w:noVBand="0" w:val="0000"/>
+        <w:tblInd w:w="164" w:type="dxa"/>
         <w:tblBorders>
           <w:left w:val="single" w:sz="24" w:space="0" w:color="0758E5"/>
         </w:tblBorders>
@@ -540,8 +324,11 @@
           <w:left w:w="0" w:type="dxa"/>
           <w:right w:w="0" w:type="dxa"/>
         </w:tblCellMar>
-        <w:tblInd w:w="164" w:type="dxa"/>
+        <w:tblLook w:firstRow="0" w:lastRow="0" w:firstColumn="0" w:lastColumn="0" w:noHBand="0" w:noVBand="0" w:val="0000"/>
       </w:tblPr>
+      <w:tblGrid>
+        <w:gridCol w:w="7920"/>
+      </w:tblGrid>
       <w:tr>
         <w:trPr>
           <w:cantSplit/>
@@ -650,8 +437,8 @@
                 <m:d>
                   <m:dPr>
                     <m:begChr m:val="("/>
+                    <m:sepChr m:val=""/>
                     <m:endChr m:val=")"/>
-                    <m:sepChr m:val=""/>
                     <m:grow/>
                   </m:dPr>
                   <m:e>
@@ -741,8 +528,8 @@
               <m:d>
                 <m:dPr>
                   <m:begChr m:val="("/>
+                  <m:sepChr m:val=""/>
                   <m:endChr m:val=")"/>
-                  <m:sepChr m:val=""/>
                   <m:grow/>
                 </m:dPr>
                 <m:e>
@@ -792,8 +579,8 @@
               <m:d>
                 <m:dPr>
                   <m:begChr m:val="("/>
+                  <m:sepChr m:val=""/>
                   <m:endChr m:val=")"/>
-                  <m:sepChr m:val=""/>
                   <m:grow/>
                 </m:dPr>
                 <m:e>
@@ -975,8 +762,8 @@
               <m:d>
                 <m:dPr>
                   <m:begChr m:val="("/>
+                  <m:sepChr m:val=""/>
                   <m:endChr m:val=")"/>
-                  <m:sepChr m:val=""/>
                   <m:grow/>
                 </m:dPr>
                 <m:e>
@@ -1204,8 +991,8 @@
         <m:d>
           <m:dPr>
             <m:begChr m:val="("/>
+            <m:sepChr m:val=""/>
             <m:endChr m:val=")"/>
-            <m:sepChr m:val=""/>
             <m:grow/>
           </m:dPr>
           <m:e>
@@ -1232,8 +1019,8 @@
         <m:d>
           <m:dPr>
             <m:begChr m:val="("/>
+            <m:sepChr m:val=""/>
             <m:endChr m:val=")"/>
-            <m:sepChr m:val=""/>
             <m:grow/>
           </m:dPr>
           <m:e>
@@ -1342,8 +1129,8 @@
         <m:d>
           <m:dPr>
             <m:begChr m:val="("/>
+            <m:sepChr m:val=""/>
             <m:endChr m:val=")"/>
-            <m:sepChr m:val=""/>
             <m:grow/>
           </m:dPr>
           <m:e>
@@ -1381,7 +1168,7 @@
     <w:tbl>
       <w:tblPr>
         <w:tblStyle w:val="Table"/>
-        <w:tblLook w:firstRow="0" w:lastRow="0" w:firstColumn="0" w:lastColumn="0" w:noHBand="0" w:noVBand="0" w:val="0000"/>
+        <w:tblInd w:w="164" w:type="dxa"/>
         <w:tblBorders>
           <w:left w:val="single" w:sz="24" w:space="0" w:color="0758E5"/>
         </w:tblBorders>
@@ -1389,8 +1176,11 @@
           <w:left w:w="0" w:type="dxa"/>
           <w:right w:w="0" w:type="dxa"/>
         </w:tblCellMar>
-        <w:tblInd w:w="164" w:type="dxa"/>
+        <w:tblLook w:firstRow="0" w:lastRow="0" w:firstColumn="0" w:lastColumn="0" w:noHBand="0" w:noVBand="0" w:val="0000"/>
       </w:tblPr>
+      <w:tblGrid>
+        <w:gridCol w:w="7920"/>
+      </w:tblGrid>
       <w:tr>
         <w:trPr>
           <w:cantSplit/>
@@ -1511,8 +1301,8 @@
                 <m:d>
                   <m:dPr>
                     <m:begChr m:val="("/>
+                    <m:sepChr m:val=""/>
                     <m:endChr m:val=")"/>
-                    <m:sepChr m:val=""/>
                     <m:grow/>
                   </m:dPr>
                   <m:e>
@@ -1548,8 +1338,8 @@
                 <m:d>
                   <m:dPr>
                     <m:begChr m:val="("/>
+                    <m:sepChr m:val=""/>
                     <m:endChr m:val=")"/>
-                    <m:sepChr m:val=""/>
                     <m:grow/>
                   </m:dPr>
                   <m:e>
@@ -1608,8 +1398,8 @@
               <m:d>
                 <m:dPr>
                   <m:begChr m:val="("/>
+                  <m:sepChr m:val=""/>
                   <m:endChr m:val=")"/>
-                  <m:sepChr m:val=""/>
                   <m:grow/>
                 </m:dPr>
                 <m:e>
@@ -1642,8 +1432,8 @@
               <m:d>
                 <m:dPr>
                   <m:begChr m:val="("/>
+                  <m:sepChr m:val=""/>
                   <m:endChr m:val=")"/>
-                  <m:sepChr m:val=""/>
                   <m:grow/>
                 </m:dPr>
                 <m:e>
@@ -1687,8 +1477,8 @@
               <m:d>
                 <m:dPr>
                   <m:begChr m:val="("/>
+                  <m:sepChr m:val=""/>
                   <m:endChr m:val=")"/>
-                  <m:sepChr m:val=""/>
                   <m:grow/>
                 </m:dPr>
                 <m:e>
@@ -1726,8 +1516,8 @@
               <m:d>
                 <m:dPr>
                   <m:begChr m:val="("/>
+                  <m:sepChr m:val=""/>
                   <m:endChr m:val=")"/>
-                  <m:sepChr m:val=""/>
                   <m:grow/>
                 </m:dPr>
                 <m:e>
@@ -1773,8 +1563,8 @@
               <m:d>
                 <m:dPr>
                   <m:begChr m:val="("/>
+                  <m:sepChr m:val=""/>
                   <m:endChr m:val=")"/>
-                  <m:sepChr m:val=""/>
                   <m:grow/>
                 </m:dPr>
                 <m:e>
@@ -1810,8 +1600,8 @@
               <m:d>
                 <m:dPr>
                   <m:begChr m:val="("/>
+                  <m:sepChr m:val=""/>
                   <m:endChr m:val=")"/>
-                  <m:sepChr m:val=""/>
                   <m:grow/>
                 </m:dPr>
                 <m:e>
@@ -1847,8 +1637,8 @@
               <m:d>
                 <m:dPr>
                   <m:begChr m:val="("/>
+                  <m:sepChr m:val=""/>
                   <m:endChr m:val=")"/>
-                  <m:sepChr m:val=""/>
                   <m:grow/>
                 </m:dPr>
                 <m:e>
@@ -1892,8 +1682,8 @@
               <m:d>
                 <m:dPr>
                   <m:begChr m:val="("/>
+                  <m:sepChr m:val=""/>
                   <m:endChr m:val=")"/>
-                  <m:sepChr m:val=""/>
                   <m:grow/>
                 </m:dPr>
                 <m:e>
@@ -1915,8 +1705,8 @@
                   <m:d>
                     <m:dPr>
                       <m:begChr m:val="("/>
+                      <m:sepChr m:val=""/>
                       <m:endChr m:val=")"/>
-                      <m:sepChr m:val=""/>
                       <m:grow/>
                     </m:dPr>
                     <m:e>
@@ -1949,8 +1739,8 @@
                   <m:d>
                     <m:dPr>
                       <m:begChr m:val="("/>
+                      <m:sepChr m:val=""/>
                       <m:endChr m:val=")"/>
-                      <m:sepChr m:val=""/>
                       <m:grow/>
                     </m:dPr>
                     <m:e>
@@ -1988,8 +1778,8 @@
               <m:d>
                 <m:dPr>
                   <m:begChr m:val="("/>
+                  <m:sepChr m:val=""/>
                   <m:endChr m:val=")"/>
-                  <m:sepChr m:val=""/>
                   <m:grow/>
                 </m:dPr>
                 <m:e>
@@ -2030,8 +1820,8 @@
               <m:d>
                 <m:dPr>
                   <m:begChr m:val="("/>
+                  <m:sepChr m:val=""/>
                   <m:endChr m:val=")"/>
-                  <m:sepChr m:val=""/>
                   <m:grow/>
                 </m:dPr>
                 <m:e>
@@ -2067,8 +1857,8 @@
               <m:d>
                 <m:dPr>
                   <m:begChr m:val="("/>
+                  <m:sepChr m:val=""/>
                   <m:endChr m:val=")"/>
-                  <m:sepChr m:val=""/>
                   <m:grow/>
                 </m:dPr>
                 <m:e>
@@ -2132,8 +1922,8 @@
               <m:d>
                 <m:dPr>
                   <m:begChr m:val="("/>
+                  <m:sepChr m:val=""/>
                   <m:endChr m:val=")"/>
-                  <m:sepChr m:val=""/>
                   <m:grow/>
                 </m:dPr>
                 <m:e>
@@ -2177,8 +1967,8 @@
               <m:d>
                 <m:dPr>
                   <m:begChr m:val="("/>
+                  <m:sepChr m:val=""/>
                   <m:endChr m:val=")"/>
-                  <m:sepChr m:val=""/>
                   <m:grow/>
                 </m:dPr>
                 <m:e>
@@ -2222,8 +2012,8 @@
               <m:d>
                 <m:dPr>
                   <m:begChr m:val="("/>
+                  <m:sepChr m:val=""/>
                   <m:endChr m:val=")"/>
-                  <m:sepChr m:val=""/>
                   <m:grow/>
                 </m:dPr>
                 <m:e>
@@ -2249,8 +2039,8 @@
                   <m:d>
                     <m:dPr>
                       <m:begChr m:val="("/>
+                      <m:sepChr m:val=""/>
                       <m:endChr m:val=")"/>
-                      <m:sepChr m:val=""/>
                       <m:grow/>
                     </m:dPr>
                     <m:e>
@@ -2303,8 +2093,8 @@
               <m:d>
                 <m:dPr>
                   <m:begChr m:val="("/>
+                  <m:sepChr m:val=""/>
                   <m:endChr m:val=")"/>
-                  <m:sepChr m:val=""/>
                   <m:grow/>
                 </m:dPr>
                 <m:e>
@@ -2341,8 +2131,8 @@
               <m:d>
                 <m:dPr>
                   <m:begChr m:val="("/>
+                  <m:sepChr m:val=""/>
                   <m:endChr m:val=")"/>
-                  <m:sepChr m:val=""/>
                   <m:grow/>
                 </m:dPr>
                 <m:e>
@@ -2409,8 +2199,8 @@
               <m:d>
                 <m:dPr>
                   <m:begChr m:val="("/>
+                  <m:sepChr m:val=""/>
                   <m:endChr m:val=")"/>
-                  <m:sepChr m:val=""/>
                   <m:grow/>
                 </m:dPr>
                 <m:e>
@@ -2459,7 +2249,7 @@
     <w:tbl>
       <w:tblPr>
         <w:tblStyle w:val="Table"/>
-        <w:tblLook w:firstRow="0" w:lastRow="0" w:firstColumn="0" w:lastColumn="0" w:noHBand="0" w:noVBand="0" w:val="0000"/>
+        <w:tblInd w:w="164" w:type="dxa"/>
         <w:tblBorders>
           <w:left w:val="single" w:sz="24" w:space="0" w:color="0758E5"/>
         </w:tblBorders>
@@ -2467,8 +2257,11 @@
           <w:left w:w="0" w:type="dxa"/>
           <w:right w:w="0" w:type="dxa"/>
         </w:tblCellMar>
-        <w:tblInd w:w="164" w:type="dxa"/>
+        <w:tblLook w:firstRow="0" w:lastRow="0" w:firstColumn="0" w:lastColumn="0" w:noHBand="0" w:noVBand="0" w:val="0000"/>
       </w:tblPr>
+      <w:tblGrid>
+        <w:gridCol w:w="7920"/>
+      </w:tblGrid>
       <w:tr>
         <w:trPr>
           <w:cantSplit/>
@@ -2583,8 +2376,8 @@
               <m:d>
                 <m:dPr>
                   <m:begChr m:val="("/>
+                  <m:sepChr m:val=""/>
                   <m:endChr m:val=")"/>
-                  <m:sepChr m:val=""/>
                   <m:grow/>
                 </m:dPr>
                 <m:e>
@@ -2629,8 +2422,8 @@
               <m:d>
                 <m:dPr>
                   <m:begChr m:val="("/>
+                  <m:sepChr m:val=""/>
                   <m:endChr m:val=")"/>
-                  <m:sepChr m:val=""/>
                   <m:grow/>
                 </m:dPr>
                 <m:e>
@@ -2685,8 +2478,8 @@
               <m:d>
                 <m:dPr>
                   <m:begChr m:val="("/>
+                  <m:sepChr m:val=""/>
                   <m:endChr m:val=")"/>
-                  <m:sepChr m:val=""/>
                   <m:grow/>
                 </m:dPr>
                 <m:e>
@@ -2719,8 +2512,8 @@
               <m:d>
                 <m:dPr>
                   <m:begChr m:val="("/>
+                  <m:sepChr m:val=""/>
                   <m:endChr m:val=")"/>
-                  <m:sepChr m:val=""/>
                   <m:grow/>
                 </m:dPr>
                 <m:e>
@@ -2764,8 +2557,8 @@
               <m:d>
                 <m:dPr>
                   <m:begChr m:val="("/>
+                  <m:sepChr m:val=""/>
                   <m:endChr m:val=")"/>
-                  <m:sepChr m:val=""/>
                   <m:grow/>
                 </m:dPr>
                 <m:e>
@@ -2788,8 +2581,8 @@
               <m:d>
                 <m:dPr>
                   <m:begChr m:val="("/>
+                  <m:sepChr m:val=""/>
                   <m:endChr m:val=")"/>
-                  <m:sepChr m:val=""/>
                   <m:grow/>
                 </m:dPr>
                 <m:e>
@@ -2811,8 +2604,8 @@
                   <m:d>
                     <m:dPr>
                       <m:begChr m:val="("/>
+                      <m:sepChr m:val=""/>
                       <m:endChr m:val=")"/>
-                      <m:sepChr m:val=""/>
                       <m:grow/>
                     </m:dPr>
                     <m:e>
@@ -2863,7 +2656,7 @@
     <w:tbl>
       <w:tblPr>
         <w:tblStyle w:val="Table"/>
-        <w:tblLook w:firstRow="0" w:lastRow="0" w:firstColumn="0" w:lastColumn="0" w:noHBand="0" w:noVBand="0" w:val="0000"/>
+        <w:tblInd w:w="164" w:type="dxa"/>
         <w:tblBorders>
           <w:left w:val="single" w:sz="24" w:space="0" w:color="0758E5"/>
         </w:tblBorders>
@@ -2871,8 +2664,11 @@
           <w:left w:w="0" w:type="dxa"/>
           <w:right w:w="0" w:type="dxa"/>
         </w:tblCellMar>
-        <w:tblInd w:w="164" w:type="dxa"/>
+        <w:tblLook w:firstRow="0" w:lastRow="0" w:firstColumn="0" w:lastColumn="0" w:noHBand="0" w:noVBand="0" w:val="0000"/>
       </w:tblPr>
+      <w:tblGrid>
+        <w:gridCol w:w="7920"/>
+      </w:tblGrid>
       <w:tr>
         <w:trPr>
           <w:cantSplit/>
@@ -2984,8 +2780,8 @@
               <m:d>
                 <m:dPr>
                   <m:begChr m:val="("/>
+                  <m:sepChr m:val=""/>
                   <m:endChr m:val=")"/>
-                  <m:sepChr m:val=""/>
                   <m:grow/>
                 </m:dPr>
                 <m:e>
@@ -3027,8 +2823,8 @@
               <m:d>
                 <m:dPr>
                   <m:begChr m:val="("/>
+                  <m:sepChr m:val=""/>
                   <m:endChr m:val=")"/>
-                  <m:sepChr m:val=""/>
                   <m:grow/>
                 </m:dPr>
                 <m:e>
@@ -3066,8 +2862,8 @@
               <m:d>
                 <m:dPr>
                   <m:begChr m:val="("/>
+                  <m:sepChr m:val=""/>
                   <m:endChr m:val=")"/>
-                  <m:sepChr m:val=""/>
                   <m:grow/>
                 </m:dPr>
                 <m:e>
@@ -3100,8 +2896,8 @@
               <m:d>
                 <m:dPr>
                   <m:begChr m:val="("/>
+                  <m:sepChr m:val=""/>
                   <m:endChr m:val=")"/>
-                  <m:sepChr m:val=""/>
                   <m:grow/>
                 </m:dPr>
                 <m:e>
@@ -3153,8 +2949,8 @@
               <m:d>
                 <m:dPr>
                   <m:begChr m:val="("/>
+                  <m:sepChr m:val=""/>
                   <m:endChr m:val=")"/>
-                  <m:sepChr m:val=""/>
                   <m:grow/>
                 </m:dPr>
                 <m:e>
@@ -3192,8 +2988,8 @@
               <m:d>
                 <m:dPr>
                   <m:begChr m:val="("/>
+                  <m:sepChr m:val=""/>
                   <m:endChr m:val=")"/>
-                  <m:sepChr m:val=""/>
                   <m:grow/>
                 </m:dPr>
                 <m:e>
@@ -3222,8 +3018,8 @@
               <m:d>
                 <m:dPr>
                   <m:begChr m:val="("/>
+                  <m:sepChr m:val=""/>
                   <m:endChr m:val=")"/>
-                  <m:sepChr m:val=""/>
                   <m:grow/>
                 </m:dPr>
                 <m:e>
@@ -3252,8 +3048,8 @@
               <m:d>
                 <m:dPr>
                   <m:begChr m:val="("/>
+                  <m:sepChr m:val=""/>
                   <m:endChr m:val=")"/>
-                  <m:sepChr m:val=""/>
                   <m:grow/>
                 </m:dPr>
                 <m:e>
@@ -3298,8 +3094,8 @@
                   <m:d>
                     <m:dPr>
                       <m:begChr m:val="("/>
+                      <m:sepChr m:val=""/>
                       <m:endChr m:val=")"/>
-                      <m:sepChr m:val=""/>
                       <m:grow/>
                     </m:dPr>
                     <m:e>
@@ -3348,8 +3144,8 @@
                   <m:d>
                     <m:dPr>
                       <m:begChr m:val="("/>
+                      <m:sepChr m:val=""/>
                       <m:endChr m:val=")"/>
-                      <m:sepChr m:val=""/>
                       <m:grow/>
                     </m:dPr>
                     <m:e>
@@ -3378,8 +3174,8 @@
                   <m:d>
                     <m:dPr>
                       <m:begChr m:val="("/>
+                      <m:sepChr m:val=""/>
                       <m:endChr m:val=")"/>
-                      <m:sepChr m:val=""/>
                       <m:grow/>
                     </m:dPr>
                     <m:e>
@@ -3429,8 +3225,8 @@
                   <m:d>
                     <m:dPr>
                       <m:begChr m:val="("/>
+                      <m:sepChr m:val=""/>
                       <m:endChr m:val=")"/>
-                      <m:sepChr m:val=""/>
                       <m:grow/>
                     </m:dPr>
                     <m:e>
@@ -3459,8 +3255,8 @@
                   <m:d>
                     <m:dPr>
                       <m:begChr m:val="("/>
+                      <m:sepChr m:val=""/>
                       <m:endChr m:val=")"/>
-                      <m:sepChr m:val=""/>
                       <m:grow/>
                     </m:dPr>
                     <m:e>
@@ -3507,8 +3303,8 @@
                   <m:d>
                     <m:dPr>
                       <m:begChr m:val="("/>
+                      <m:sepChr m:val=""/>
                       <m:endChr m:val=")"/>
-                      <m:sepChr m:val=""/>
                       <m:grow/>
                     </m:dPr>
                     <m:e>
@@ -3548,8 +3344,8 @@
                   <m:d>
                     <m:dPr>
                       <m:begChr m:val="("/>
+                      <m:sepChr m:val=""/>
                       <m:endChr m:val=")"/>
-                      <m:sepChr m:val=""/>
                       <m:grow/>
                     </m:dPr>
                     <m:e>
@@ -3582,8 +3378,8 @@
                   <m:d>
                     <m:dPr>
                       <m:begChr m:val="("/>
+                      <m:sepChr m:val=""/>
                       <m:endChr m:val=")"/>
-                      <m:sepChr m:val=""/>
                       <m:grow/>
                     </m:dPr>
                     <m:e>
@@ -3612,8 +3408,8 @@
                   <m:d>
                     <m:dPr>
                       <m:begChr m:val="("/>
+                      <m:sepChr m:val=""/>
                       <m:endChr m:val=")"/>
-                      <m:sepChr m:val=""/>
                       <m:grow/>
                     </m:dPr>
                     <m:e>
@@ -3661,8 +3457,8 @@
               <m:d>
                 <m:dPr>
                   <m:begChr m:val="("/>
+                  <m:sepChr m:val=""/>
                   <m:endChr m:val=")"/>
-                  <m:sepChr m:val=""/>
                   <m:grow/>
                 </m:dPr>
                 <m:e>
@@ -3709,8 +3505,8 @@
               <m:d>
                 <m:dPr>
                   <m:begChr m:val="("/>
+                  <m:sepChr m:val=""/>
                   <m:endChr m:val=")"/>
-                  <m:sepChr m:val=""/>
                   <m:grow/>
                 </m:dPr>
                 <m:e>
@@ -3743,8 +3539,8 @@
               <m:d>
                 <m:dPr>
                   <m:begChr m:val="("/>
+                  <m:sepChr m:val=""/>
                   <m:endChr m:val=")"/>
-                  <m:sepChr m:val=""/>
                   <m:grow/>
                 </m:dPr>
                 <m:e>
@@ -3769,7 +3565,7 @@
     <w:tbl>
       <w:tblPr>
         <w:tblStyle w:val="Table"/>
-        <w:tblLook w:firstRow="0" w:lastRow="0" w:firstColumn="0" w:lastColumn="0" w:noHBand="0" w:noVBand="0" w:val="0000"/>
+        <w:tblInd w:w="164" w:type="dxa"/>
         <w:tblBorders>
           <w:left w:val="single" w:sz="24" w:space="0" w:color="0758E5"/>
         </w:tblBorders>
@@ -3777,8 +3573,11 @@
           <w:left w:w="0" w:type="dxa"/>
           <w:right w:w="0" w:type="dxa"/>
         </w:tblCellMar>
-        <w:tblInd w:w="164" w:type="dxa"/>
+        <w:tblLook w:firstRow="0" w:lastRow="0" w:firstColumn="0" w:lastColumn="0" w:noHBand="0" w:noVBand="0" w:val="0000"/>
       </w:tblPr>
+      <w:tblGrid>
+        <w:gridCol w:w="7920"/>
+      </w:tblGrid>
       <w:tr>
         <w:trPr>
           <w:cantSplit/>
@@ -3888,8 +3687,8 @@
                 <m:d>
                   <m:dPr>
                     <m:begChr m:val="("/>
+                    <m:sepChr m:val=""/>
                     <m:endChr m:val=")"/>
-                    <m:sepChr m:val=""/>
                     <m:grow/>
                   </m:dPr>
                   <m:e>
@@ -3922,8 +3721,8 @@
                 <m:d>
                   <m:dPr>
                     <m:begChr m:val="("/>
+                    <m:sepChr m:val=""/>
                     <m:endChr m:val=")"/>
-                    <m:sepChr m:val=""/>
                     <m:grow/>
                   </m:dPr>
                   <m:e>
@@ -3941,8 +3740,8 @@
                 <m:d>
                   <m:dPr>
                     <m:begChr m:val="("/>
+                    <m:sepChr m:val=""/>
                     <m:endChr m:val=")"/>
-                    <m:sepChr m:val=""/>
                     <m:grow/>
                   </m:dPr>
                   <m:e>
@@ -3966,8 +3765,8 @@
                 <m:d>
                   <m:dPr>
                     <m:begChr m:val="("/>
+                    <m:sepChr m:val=""/>
                     <m:endChr m:val=")"/>
-                    <m:sepChr m:val=""/>
                     <m:grow/>
                   </m:dPr>
                   <m:e>
@@ -3985,8 +3784,8 @@
                 <m:d>
                   <m:dPr>
                     <m:begChr m:val="("/>
+                    <m:sepChr m:val=""/>
                     <m:endChr m:val=")"/>
-                    <m:sepChr m:val=""/>
                     <m:grow/>
                   </m:dPr>
                   <m:e>
@@ -4016,8 +3815,8 @@
                 <m:d>
                   <m:dPr>
                     <m:begChr m:val="("/>
+                    <m:sepChr m:val=""/>
                     <m:endChr m:val=")"/>
-                    <m:sepChr m:val=""/>
                     <m:grow/>
                   </m:dPr>
                   <m:e>
@@ -4050,8 +3849,8 @@
                 <m:d>
                   <m:dPr>
                     <m:begChr m:val="("/>
+                    <m:sepChr m:val=""/>
                     <m:endChr m:val=")"/>
-                    <m:sepChr m:val=""/>
                     <m:grow/>
                   </m:dPr>
                   <m:e>
@@ -4072,8 +3871,8 @@
                 <m:d>
                   <m:dPr>
                     <m:begChr m:val="("/>
+                    <m:sepChr m:val=""/>
                     <m:endChr m:val=")"/>
-                    <m:sepChr m:val=""/>
                     <m:grow/>
                   </m:dPr>
                   <m:e>
@@ -4097,8 +3896,8 @@
                 <m:d>
                   <m:dPr>
                     <m:begChr m:val="("/>
+                    <m:sepChr m:val=""/>
                     <m:endChr m:val=")"/>
-                    <m:sepChr m:val=""/>
                     <m:grow/>
                   </m:dPr>
                   <m:e>
@@ -4116,8 +3915,8 @@
                 <m:d>
                   <m:dPr>
                     <m:begChr m:val="("/>
+                    <m:sepChr m:val=""/>
                     <m:endChr m:val=")"/>
-                    <m:sepChr m:val=""/>
                     <m:grow/>
                   </m:dPr>
                   <m:e>
@@ -4155,8 +3954,8 @@
         <m:d>
           <m:dPr>
             <m:begChr m:val="("/>
+            <m:sepChr m:val=""/>
             <m:endChr m:val=")"/>
-            <m:sepChr m:val=""/>
             <m:grow/>
           </m:dPr>
           <m:e>
@@ -4183,8 +3982,8 @@
         <m:d>
           <m:dPr>
             <m:begChr m:val="("/>
+            <m:sepChr m:val=""/>
             <m:endChr m:val=")"/>
-            <m:sepChr m:val=""/>
             <m:grow/>
           </m:dPr>
           <m:e>
@@ -4216,8 +4015,8 @@
         <m:d>
           <m:dPr>
             <m:begChr m:val="("/>
+            <m:sepChr m:val=""/>
             <m:endChr m:val=")"/>
-            <m:sepChr m:val=""/>
             <m:grow/>
           </m:dPr>
           <m:e>
@@ -4258,8 +4057,8 @@
         <m:d>
           <m:dPr>
             <m:begChr m:val="("/>
+            <m:sepChr m:val=""/>
             <m:endChr m:val=")"/>
-            <m:sepChr m:val=""/>
             <m:grow/>
           </m:dPr>
           <m:e>
@@ -4285,7 +4084,7 @@
     <w:tbl>
       <w:tblPr>
         <w:tblStyle w:val="Table"/>
-        <w:tblLook w:firstRow="0" w:lastRow="0" w:firstColumn="0" w:lastColumn="0" w:noHBand="0" w:noVBand="0" w:val="0000"/>
+        <w:tblInd w:w="164" w:type="dxa"/>
         <w:tblBorders>
           <w:left w:val="single" w:sz="24" w:space="0" w:color="0758E5"/>
         </w:tblBorders>
@@ -4293,8 +4092,11 @@
           <w:left w:w="0" w:type="dxa"/>
           <w:right w:w="0" w:type="dxa"/>
         </w:tblCellMar>
-        <w:tblInd w:w="164" w:type="dxa"/>
+        <w:tblLook w:firstRow="0" w:lastRow="0" w:firstColumn="0" w:lastColumn="0" w:noHBand="0" w:noVBand="0" w:val="0000"/>
       </w:tblPr>
+      <w:tblGrid>
+        <w:gridCol w:w="7920"/>
+      </w:tblGrid>
       <w:tr>
         <w:trPr>
           <w:cantSplit/>
@@ -4403,8 +4205,8 @@
                 <m:d>
                   <m:dPr>
                     <m:begChr m:val="("/>
+                    <m:sepChr m:val=""/>
                     <m:endChr m:val=")"/>
-                    <m:sepChr m:val=""/>
                     <m:grow/>
                   </m:dPr>
                   <m:e>
@@ -4431,8 +4233,8 @@
                 <m:d>
                   <m:dPr>
                     <m:begChr m:val="("/>
+                    <m:sepChr m:val=""/>
                     <m:endChr m:val=")"/>
-                    <m:sepChr m:val=""/>
                     <m:grow/>
                   </m:dPr>
                   <m:e>
@@ -4459,8 +4261,8 @@
                 <m:d>
                   <m:dPr>
                     <m:begChr m:val="("/>
+                    <m:sepChr m:val=""/>
                     <m:endChr m:val=")"/>
-                    <m:sepChr m:val=""/>
                     <m:grow/>
                   </m:dPr>
                   <m:e>
@@ -4523,8 +4325,8 @@
               <m:d>
                 <m:dPr>
                   <m:begChr m:val="("/>
+                  <m:sepChr m:val=""/>
                   <m:endChr m:val=")"/>
-                  <m:sepChr m:val=""/>
                   <m:grow/>
                 </m:dPr>
                 <m:e>
@@ -4551,8 +4353,8 @@
               <m:d>
                 <m:dPr>
                   <m:begChr m:val="("/>
+                  <m:sepChr m:val=""/>
                   <m:endChr m:val=")"/>
-                  <m:sepChr m:val=""/>
                   <m:grow/>
                 </m:dPr>
                 <m:e>
@@ -4579,8 +4381,8 @@
               <m:d>
                 <m:dPr>
                   <m:begChr m:val="("/>
+                  <m:sepChr m:val=""/>
                   <m:endChr m:val=")"/>
-                  <m:sepChr m:val=""/>
                   <m:grow/>
                 </m:dPr>
                 <m:e>
@@ -4598,8 +4400,8 @@
               <m:d>
                 <m:dPr>
                   <m:begChr m:val="("/>
+                  <m:sepChr m:val=""/>
                   <m:endChr m:val=")"/>
-                  <m:sepChr m:val=""/>
                   <m:grow/>
                 </m:dPr>
                 <m:e>
@@ -4626,8 +4428,8 @@
               <m:d>
                 <m:dPr>
                   <m:begChr m:val="("/>
+                  <m:sepChr m:val=""/>
                   <m:endChr m:val=")"/>
-                  <m:sepChr m:val=""/>
                   <m:grow/>
                 </m:dPr>
                 <m:e>
@@ -4645,8 +4447,8 @@
               <m:d>
                 <m:dPr>
                   <m:begChr m:val="("/>
+                  <m:sepChr m:val=""/>
                   <m:endChr m:val=")"/>
-                  <m:sepChr m:val=""/>
                   <m:grow/>
                 </m:dPr>
                 <m:e>
@@ -4684,8 +4486,8 @@
               <m:d>
                 <m:dPr>
                   <m:begChr m:val="("/>
+                  <m:sepChr m:val=""/>
                   <m:endChr m:val=")"/>
-                  <m:sepChr m:val=""/>
                   <m:grow/>
                 </m:dPr>
                 <m:e>
@@ -4726,8 +4528,8 @@
               <m:d>
                 <m:dPr>
                   <m:begChr m:val="("/>
+                  <m:sepChr m:val=""/>
                   <m:endChr m:val=")"/>
-                  <m:sepChr m:val=""/>
                   <m:grow/>
                 </m:dPr>
                 <m:e>
@@ -4772,8 +4574,8 @@
               <m:d>
                 <m:dPr>
                   <m:begChr m:val="("/>
+                  <m:sepChr m:val=""/>
                   <m:endChr m:val=")"/>
-                  <m:sepChr m:val=""/>
                   <m:grow/>
                 </m:dPr>
                 <m:e>
@@ -4802,8 +4604,8 @@
                   <m:d>
                     <m:dPr>
                       <m:begChr m:val="("/>
+                      <m:sepChr m:val=""/>
                       <m:endChr m:val=")"/>
-                      <m:sepChr m:val=""/>
                       <m:grow/>
                     </m:dPr>
                     <m:e>
@@ -4823,8 +4625,8 @@
                   <m:d>
                     <m:dPr>
                       <m:begChr m:val="("/>
+                      <m:sepChr m:val=""/>
                       <m:endChr m:val=")"/>
-                      <m:sepChr m:val=""/>
                       <m:grow/>
                     </m:dPr>
                     <m:e>
@@ -4852,8 +4654,8 @@
               <m:d>
                 <m:dPr>
                   <m:begChr m:val="("/>
+                  <m:sepChr m:val=""/>
                   <m:endChr m:val=")"/>
-                  <m:sepChr m:val=""/>
                   <m:grow/>
                 </m:dPr>
                 <m:e>
@@ -4928,8 +4730,8 @@
               <m:d>
                 <m:dPr>
                   <m:begChr m:val="("/>
+                  <m:sepChr m:val=""/>
                   <m:endChr m:val=")"/>
-                  <m:sepChr m:val=""/>
                   <m:grow/>
                 </m:dPr>
                 <m:e>
@@ -4962,8 +4764,8 @@
               <m:d>
                 <m:dPr>
                   <m:begChr m:val="("/>
+                  <m:sepChr m:val=""/>
                   <m:endChr m:val=")"/>
-                  <m:sepChr m:val=""/>
                   <m:grow/>
                 </m:dPr>
                 <m:e>
@@ -5004,8 +4806,8 @@
               <m:d>
                 <m:dPr>
                   <m:begChr m:val="("/>
+                  <m:sepChr m:val=""/>
                   <m:endChr m:val=")"/>
-                  <m:sepChr m:val=""/>
                   <m:grow/>
                 </m:dPr>
                 <m:e>
@@ -5027,8 +4829,8 @@
                   <m:d>
                     <m:dPr>
                       <m:begChr m:val="("/>
+                      <m:sepChr m:val=""/>
                       <m:endChr m:val=")"/>
-                      <m:sepChr m:val=""/>
                       <m:grow/>
                     </m:dPr>
                     <m:e>
@@ -5061,8 +4863,8 @@
                   <m:d>
                     <m:dPr>
                       <m:begChr m:val="("/>
+                      <m:sepChr m:val=""/>
                       <m:endChr m:val=")"/>
-                      <m:sepChr m:val=""/>
                       <m:grow/>
                     </m:dPr>
                     <m:e>
@@ -5203,8 +5005,8 @@
               <m:d>
                 <m:dPr>
                   <m:begChr m:val="("/>
+                  <m:sepChr m:val=""/>
                   <m:endChr m:val=")"/>
-                  <m:sepChr m:val=""/>
                   <m:grow/>
                 </m:dPr>
                 <m:e>
@@ -5231,8 +5033,8 @@
               <m:d>
                 <m:dPr>
                   <m:begChr m:val="("/>
+                  <m:sepChr m:val=""/>
                   <m:endChr m:val=")"/>
-                  <m:sepChr m:val=""/>
                   <m:grow/>
                 </m:dPr>
                 <m:e>
@@ -5270,8 +5072,8 @@
               <m:d>
                 <m:dPr>
                   <m:begChr m:val="("/>
+                  <m:sepChr m:val=""/>
                   <m:endChr m:val=")"/>
-                  <m:sepChr m:val=""/>
                   <m:grow/>
                 </m:dPr>
                 <m:e>
@@ -5309,8 +5111,8 @@
               <m:d>
                 <m:dPr>
                   <m:begChr m:val="("/>
+                  <m:sepChr m:val=""/>
                   <m:endChr m:val=")"/>
-                  <m:sepChr m:val=""/>
                   <m:grow/>
                 </m:dPr>
                 <m:e>
@@ -5337,8 +5139,8 @@
               <m:d>
                 <m:dPr>
                   <m:begChr m:val="("/>
+                  <m:sepChr m:val=""/>
                   <m:endChr m:val=")"/>
-                  <m:sepChr m:val=""/>
                   <m:grow/>
                 </m:dPr>
                 <m:e>
@@ -5387,8 +5189,8 @@
               <m:d>
                 <m:dPr>
                   <m:begChr m:val="("/>
+                  <m:sepChr m:val=""/>
                   <m:endChr m:val=")"/>
-                  <m:sepChr m:val=""/>
                   <m:grow/>
                 </m:dPr>
                 <m:e>
@@ -5449,17 +5251,16 @@
         <w:tblStyle w:val="Table"/>
         <w:tblLook w:firstRow="0" w:lastRow="0" w:firstColumn="0" w:lastColumn="0" w:noHBand="0" w:noVBand="0" w:val="0000"/>
         <w:tblBorders>
+          <w:top w:val="single" w:sz="4" w:space="0" w:color="00A047"/>
           <w:left w:val="single" w:sz="24" w:space="0" w:color="00A047"/>
+          <w:bottom w:val="single" w:sz="4" w:space="0" w:color="00A047"/>
           <w:right w:val="single" w:sz="4" w:space="0" w:color="00A047"/>
-          <w:top w:val="single" w:sz="4" w:space="0" w:color="00A047"/>
-          <w:bottom w:val="single" w:sz="4" w:space="0" w:color="00A047"/>
         </w:tblBorders>
         <w:tblCellMar>
           <w:left w:w="144" w:type="dxa"/>
           <w:right w:w="144" w:type="dxa"/>
         </w:tblCellMar>
-        <w:tblInd w:w="164" w:type="dxa"/>
-        <w:tblW w:type="pct" w:w="100%"/>
+        <w:tblLook w:firstRow="0" w:lastRow="0" w:firstColumn="0" w:lastColumn="0" w:noHBand="0" w:noVBand="0" w:val="0000"/>
       </w:tblPr>
       <w:tr>
         <w:trPr>
@@ -5627,6 +5428,7 @@
               <w:t xml:space="preserve">are interchangeable.</w:t>
             </w:r>
           </w:p>
+          <w:p/>
         </w:tc>
       </w:tr>
     </w:tbl>
@@ -5757,7 +5559,7 @@
     <w:tbl>
       <w:tblPr>
         <w:tblStyle w:val="Table"/>
-        <w:tblLook w:firstRow="0" w:lastRow="0" w:firstColumn="0" w:lastColumn="0" w:noHBand="0" w:noVBand="0" w:val="0000"/>
+        <w:tblInd w:w="164" w:type="dxa"/>
         <w:tblBorders>
           <w:left w:val="single" w:sz="24" w:space="0" w:color="0758E5"/>
         </w:tblBorders>
@@ -5765,8 +5567,11 @@
           <w:left w:w="0" w:type="dxa"/>
           <w:right w:w="0" w:type="dxa"/>
         </w:tblCellMar>
-        <w:tblInd w:w="164" w:type="dxa"/>
+        <w:tblLook w:firstRow="0" w:lastRow="0" w:firstColumn="0" w:lastColumn="0" w:noHBand="0" w:noVBand="0" w:val="0000"/>
       </w:tblPr>
+      <w:tblGrid>
+        <w:gridCol w:w="7920"/>
+      </w:tblGrid>
       <w:tr>
         <w:trPr>
           <w:cantSplit/>
@@ -5881,8 +5686,8 @@
                 <m:d>
                   <m:dPr>
                     <m:begChr m:val="("/>
+                    <m:sepChr m:val=""/>
                     <m:endChr m:val=")"/>
-                    <m:sepChr m:val=""/>
                     <m:grow/>
                   </m:dPr>
                   <m:e>
@@ -6036,7 +5841,7 @@
     <w:tbl>
       <w:tblPr>
         <w:tblStyle w:val="Table"/>
-        <w:tblLook w:firstRow="0" w:lastRow="0" w:firstColumn="0" w:lastColumn="0" w:noHBand="0" w:noVBand="0" w:val="0000"/>
+        <w:tblInd w:w="164" w:type="dxa"/>
         <w:tblBorders>
           <w:left w:val="single" w:sz="24" w:space="0" w:color="0758E5"/>
         </w:tblBorders>
@@ -6044,8 +5849,11 @@
           <w:left w:w="0" w:type="dxa"/>
           <w:right w:w="0" w:type="dxa"/>
         </w:tblCellMar>
-        <w:tblInd w:w="164" w:type="dxa"/>
+        <w:tblLook w:firstRow="0" w:lastRow="0" w:firstColumn="0" w:lastColumn="0" w:noHBand="0" w:noVBand="0" w:val="0000"/>
       </w:tblPr>
+      <w:tblGrid>
+        <w:gridCol w:w="7920"/>
+      </w:tblGrid>
       <w:tr>
         <w:trPr>
           <w:cantSplit/>
@@ -6160,8 +5968,8 @@
                 <m:d>
                   <m:dPr>
                     <m:begChr m:val="("/>
+                    <m:sepChr m:val=""/>
                     <m:endChr m:val=")"/>
-                    <m:sepChr m:val=""/>
                     <m:grow/>
                   </m:dPr>
                   <m:e>
@@ -6197,8 +6005,8 @@
                 <m:d>
                   <m:dPr>
                     <m:begChr m:val="("/>
+                    <m:sepChr m:val=""/>
                     <m:endChr m:val=")"/>
-                    <m:sepChr m:val=""/>
                     <m:grow/>
                   </m:dPr>
                   <m:e>
@@ -6256,8 +6064,8 @@
               <m:d>
                 <m:dPr>
                   <m:begChr m:val="("/>
+                  <m:sepChr m:val=""/>
                   <m:endChr m:val=")"/>
-                  <m:sepChr m:val=""/>
                   <m:grow/>
                 </m:dPr>
                 <m:e>
@@ -6407,7 +6215,7 @@
     <w:tbl>
       <w:tblPr>
         <w:tblStyle w:val="Table"/>
-        <w:tblLook w:firstRow="0" w:lastRow="0" w:firstColumn="0" w:lastColumn="0" w:noHBand="0" w:noVBand="0" w:val="0000"/>
+        <w:tblInd w:w="164" w:type="dxa"/>
         <w:tblBorders>
           <w:left w:val="single" w:sz="24" w:space="0" w:color="0758E5"/>
         </w:tblBorders>
@@ -6415,8 +6223,11 @@
           <w:left w:w="0" w:type="dxa"/>
           <w:right w:w="0" w:type="dxa"/>
         </w:tblCellMar>
-        <w:tblInd w:w="164" w:type="dxa"/>
+        <w:tblLook w:firstRow="0" w:lastRow="0" w:firstColumn="0" w:lastColumn="0" w:noHBand="0" w:noVBand="0" w:val="0000"/>
       </w:tblPr>
+      <w:tblGrid>
+        <w:gridCol w:w="7920"/>
+      </w:tblGrid>
       <w:tr>
         <w:trPr>
           <w:cantSplit/>
@@ -6549,8 +6360,8 @@
                     <m:d>
                       <m:dPr>
                         <m:begChr m:val="("/>
+                        <m:sepChr m:val=""/>
                         <m:endChr m:val=")"/>
-                        <m:sepChr m:val=""/>
                         <m:grow/>
                       </m:dPr>
                       <m:e>
@@ -6607,8 +6418,8 @@
               <m:d>
                 <m:dPr>
                   <m:begChr m:val="("/>
+                  <m:sepChr m:val=""/>
                   <m:endChr m:val=")"/>
-                  <m:sepChr m:val=""/>
                   <m:grow/>
                 </m:dPr>
                 <m:e>
@@ -6643,8 +6454,8 @@
               <m:d>
                 <m:dPr>
                   <m:begChr m:val="("/>
+                  <m:sepChr m:val=""/>
                   <m:endChr m:val=")"/>
-                  <m:sepChr m:val=""/>
                   <m:grow/>
                 </m:dPr>
                 <m:e>
@@ -6677,8 +6488,8 @@
               <m:d>
                 <m:dPr>
                   <m:begChr m:val="("/>
+                  <m:sepChr m:val=""/>
                   <m:endChr m:val=")"/>
-                  <m:sepChr m:val=""/>
                   <m:grow/>
                 </m:dPr>
                 <m:e>
@@ -6757,8 +6568,8 @@
                     <m:d>
                       <m:dPr>
                         <m:begChr m:val="("/>
+                        <m:sepChr m:val=""/>
                         <m:endChr m:val=")"/>
-                        <m:sepChr m:val=""/>
                         <m:grow/>
                       </m:dPr>
                       <m:e>
@@ -6803,7 +6614,7 @@
     <w:tbl>
       <w:tblPr>
         <w:tblStyle w:val="Table"/>
-        <w:tblLook w:firstRow="0" w:lastRow="0" w:firstColumn="0" w:lastColumn="0" w:noHBand="0" w:noVBand="0" w:val="0000"/>
+        <w:tblInd w:w="164" w:type="dxa"/>
         <w:tblBorders>
           <w:left w:val="single" w:sz="24" w:space="0" w:color="0758E5"/>
         </w:tblBorders>
@@ -6811,8 +6622,11 @@
           <w:left w:w="0" w:type="dxa"/>
           <w:right w:w="0" w:type="dxa"/>
         </w:tblCellMar>
-        <w:tblInd w:w="164" w:type="dxa"/>
+        <w:tblLook w:firstRow="0" w:lastRow="0" w:firstColumn="0" w:lastColumn="0" w:noHBand="0" w:noVBand="0" w:val="0000"/>
       </w:tblPr>
+      <w:tblGrid>
+        <w:gridCol w:w="7920"/>
+      </w:tblGrid>
       <w:tr>
         <w:trPr>
           <w:cantSplit/>
@@ -6966,8 +6780,8 @@
                 <m:d>
                   <m:dPr>
                     <m:begChr m:val="("/>
+                    <m:sepChr m:val=""/>
                     <m:endChr m:val=")"/>
-                    <m:sepChr m:val=""/>
                     <m:grow/>
                   </m:dPr>
                   <m:e>
@@ -7020,8 +6834,8 @@
               <m:d>
                 <m:dPr>
                   <m:begChr m:val="("/>
+                  <m:sepChr m:val=""/>
                   <m:endChr m:val=")"/>
-                  <m:sepChr m:val=""/>
                   <m:grow/>
                 </m:dPr>
                 <m:e>
@@ -7060,8 +6874,8 @@
                   <m:d>
                     <m:dPr>
                       <m:begChr m:val="("/>
+                      <m:sepChr m:val=""/>
                       <m:endChr m:val=")"/>
-                      <m:sepChr m:val=""/>
                       <m:grow/>
                     </m:dPr>
                     <m:e>
@@ -7110,8 +6924,8 @@
               <m:d>
                 <m:dPr>
                   <m:begChr m:val="("/>
+                  <m:sepChr m:val=""/>
                   <m:endChr m:val=")"/>
-                  <m:sepChr m:val=""/>
                   <m:grow/>
                 </m:dPr>
                 <m:e>
@@ -7215,8 +7029,8 @@
               <m:d>
                 <m:dPr>
                   <m:begChr m:val="("/>
+                  <m:sepChr m:val=""/>
                   <m:endChr m:val=")"/>
-                  <m:sepChr m:val=""/>
                   <m:grow/>
                 </m:dPr>
                 <m:e>
@@ -7247,7 +7061,7 @@
     <w:tbl>
       <w:tblPr>
         <w:tblStyle w:val="Table"/>
-        <w:tblLook w:firstRow="0" w:lastRow="0" w:firstColumn="0" w:lastColumn="0" w:noHBand="0" w:noVBand="0" w:val="0000"/>
+        <w:tblInd w:w="164" w:type="dxa"/>
         <w:tblBorders>
           <w:left w:val="single" w:sz="24" w:space="0" w:color="0758E5"/>
         </w:tblBorders>
@@ -7255,8 +7069,11 @@
           <w:left w:w="0" w:type="dxa"/>
           <w:right w:w="0" w:type="dxa"/>
         </w:tblCellMar>
-        <w:tblInd w:w="164" w:type="dxa"/>
+        <w:tblLook w:firstRow="0" w:lastRow="0" w:firstColumn="0" w:lastColumn="0" w:noHBand="0" w:noVBand="0" w:val="0000"/>
       </w:tblPr>
+      <w:tblGrid>
+        <w:gridCol w:w="7920"/>
+      </w:tblGrid>
       <w:tr>
         <w:trPr>
           <w:cantSplit/>
@@ -7704,8 +7521,8 @@
               <m:d>
                 <m:dPr>
                   <m:begChr m:val="("/>
+                  <m:sepChr m:val=""/>
                   <m:endChr m:val=")"/>
-                  <m:sepChr m:val=""/>
                   <m:grow/>
                 </m:dPr>
                 <m:e>
@@ -7737,8 +7554,8 @@
               <m:d>
                 <m:dPr>
                   <m:begChr m:val="("/>
+                  <m:sepChr m:val=""/>
                   <m:endChr m:val=")"/>
-                  <m:sepChr m:val=""/>
                   <m:grow/>
                 </m:dPr>
                 <m:e>
@@ -7796,8 +7613,8 @@
               <m:d>
                 <m:dPr>
                   <m:begChr m:val="("/>
+                  <m:sepChr m:val=""/>
                   <m:endChr m:val=")"/>
-                  <m:sepChr m:val=""/>
                   <m:grow/>
                 </m:dPr>
                 <m:e>
@@ -7856,17 +7673,16 @@
         <w:tblStyle w:val="Table"/>
         <w:tblLook w:firstRow="0" w:lastRow="0" w:firstColumn="0" w:lastColumn="0" w:noHBand="0" w:noVBand="0" w:val="0000"/>
         <w:tblBorders>
+          <w:top w:val="single" w:sz="4" w:space="0" w:color="0758E5"/>
           <w:left w:val="single" w:sz="24" w:space="0" w:color="0758E5"/>
+          <w:bottom w:val="single" w:sz="4" w:space="0" w:color="0758E5"/>
           <w:right w:val="single" w:sz="4" w:space="0" w:color="0758E5"/>
-          <w:top w:val="single" w:sz="4" w:space="0" w:color="0758E5"/>
-          <w:bottom w:val="single" w:sz="4" w:space="0" w:color="0758E5"/>
         </w:tblBorders>
         <w:tblCellMar>
           <w:left w:w="144" w:type="dxa"/>
           <w:right w:w="144" w:type="dxa"/>
         </w:tblCellMar>
-        <w:tblInd w:w="164" w:type="dxa"/>
-        <w:tblW w:type="pct" w:w="100%"/>
+        <w:tblLook w:firstRow="0" w:lastRow="0" w:firstColumn="0" w:lastColumn="0" w:noHBand="0" w:noVBand="0" w:val="0000"/>
       </w:tblPr>
       <w:tr>
         <w:trPr>
@@ -7988,8 +7804,8 @@
                 <m:d>
                   <m:dPr>
                     <m:begChr m:val="("/>
+                    <m:sepChr m:val=""/>
                     <m:endChr m:val=")"/>
-                    <m:sepChr m:val=""/>
                     <m:grow/>
                   </m:dPr>
                   <m:e>
@@ -8027,8 +7843,8 @@
                     <m:d>
                       <m:dPr>
                         <m:begChr m:val="("/>
+                        <m:sepChr m:val=""/>
                         <m:endChr m:val=")"/>
-                        <m:sepChr m:val=""/>
                         <m:grow/>
                       </m:dPr>
                       <m:e>
@@ -8057,8 +7873,8 @@
                     <m:d>
                       <m:dPr>
                         <m:begChr m:val="("/>
+                        <m:sepChr m:val=""/>
                         <m:endChr m:val=")"/>
-                        <m:sepChr m:val=""/>
                         <m:grow/>
                       </m:dPr>
                       <m:e>
@@ -8072,6 +7888,7 @@
               </m:oMath>
             </m:oMathPara>
           </w:p>
+          <w:p/>
         </w:tc>
       </w:tr>
     </w:tbl>
@@ -8086,7 +7903,7 @@
     <w:tbl>
       <w:tblPr>
         <w:tblStyle w:val="Table"/>
-        <w:tblLook w:firstRow="0" w:lastRow="0" w:firstColumn="0" w:lastColumn="0" w:noHBand="0" w:noVBand="0" w:val="0000"/>
+        <w:tblInd w:w="164" w:type="dxa"/>
         <w:tblBorders>
           <w:left w:val="single" w:sz="24" w:space="0" w:color="0758E5"/>
         </w:tblBorders>
@@ -8094,8 +7911,11 @@
           <w:left w:w="0" w:type="dxa"/>
           <w:right w:w="0" w:type="dxa"/>
         </w:tblCellMar>
-        <w:tblInd w:w="164" w:type="dxa"/>
+        <w:tblLook w:firstRow="0" w:lastRow="0" w:firstColumn="0" w:lastColumn="0" w:noHBand="0" w:noVBand="0" w:val="0000"/>
       </w:tblPr>
+      <w:tblGrid>
+        <w:gridCol w:w="7920"/>
+      </w:tblGrid>
       <w:tr>
         <w:trPr>
           <w:cantSplit/>
@@ -8210,8 +8030,8 @@
                 <m:d>
                   <m:dPr>
                     <m:begChr m:val="("/>
+                    <m:sepChr m:val=""/>
                     <m:endChr m:val=")"/>
-                    <m:sepChr m:val=""/>
                     <m:grow/>
                   </m:dPr>
                   <m:e>
@@ -8244,8 +8064,8 @@
                 <m:d>
                   <m:dPr>
                     <m:begChr m:val="("/>
+                    <m:sepChr m:val=""/>
                     <m:endChr m:val=")"/>
-                    <m:sepChr m:val=""/>
                     <m:grow/>
                   </m:dPr>
                   <m:e>
@@ -8278,8 +8098,8 @@
                 <m:d>
                   <m:dPr>
                     <m:begChr m:val="("/>
+                    <m:sepChr m:val=""/>
                     <m:endChr m:val=")"/>
-                    <m:sepChr m:val=""/>
                     <m:grow/>
                   </m:dPr>
                   <m:e>
@@ -8340,8 +8160,8 @@
               <m:d>
                 <m:dPr>
                   <m:begChr m:val="("/>
+                  <m:sepChr m:val=""/>
                   <m:endChr m:val=")"/>
-                  <m:sepChr m:val=""/>
                   <m:grow/>
                 </m:dPr>
                 <m:e>
@@ -8379,8 +8199,8 @@
               <m:d>
                 <m:dPr>
                   <m:begChr m:val="("/>
+                  <m:sepChr m:val=""/>
                   <m:endChr m:val=")"/>
-                  <m:sepChr m:val=""/>
                   <m:grow/>
                 </m:dPr>
                 <m:e>
@@ -8418,8 +8238,8 @@
                   <m:d>
                     <m:dPr>
                       <m:begChr m:val="("/>
+                      <m:sepChr m:val=""/>
                       <m:endChr m:val=")"/>
-                      <m:sepChr m:val=""/>
                       <m:grow/>
                     </m:dPr>
                     <m:e>
@@ -8448,8 +8268,8 @@
                   <m:d>
                     <m:dPr>
                       <m:begChr m:val="("/>
+                      <m:sepChr m:val=""/>
                       <m:endChr m:val=")"/>
-                      <m:sepChr m:val=""/>
                       <m:grow/>
                     </m:dPr>
                     <m:e>
@@ -8486,8 +8306,8 @@
               <m:d>
                 <m:dPr>
                   <m:begChr m:val="("/>
+                  <m:sepChr m:val=""/>
                   <m:endChr m:val=")"/>
-                  <m:sepChr m:val=""/>
                   <m:grow/>
                 </m:dPr>
                 <m:e>
@@ -8563,8 +8383,8 @@
               <m:d>
                 <m:dPr>
                   <m:begChr m:val="("/>
+                  <m:sepChr m:val=""/>
                   <m:endChr m:val=")"/>
-                  <m:sepChr m:val=""/>
                   <m:grow/>
                 </m:dPr>
                 <m:e>
@@ -8612,8 +8432,8 @@
               <m:d>
                 <m:dPr>
                   <m:begChr m:val="("/>
+                  <m:sepChr m:val=""/>
                   <m:endChr m:val=")"/>
-                  <m:sepChr m:val=""/>
                   <m:grow/>
                 </m:dPr>
                 <m:e>
@@ -8656,8 +8476,8 @@
               <m:d>
                 <m:dPr>
                   <m:begChr m:val="("/>
+                  <m:sepChr m:val=""/>
                   <m:endChr m:val=")"/>
-                  <m:sepChr m:val=""/>
                   <m:grow/>
                 </m:dPr>
                 <m:e>
@@ -8711,8 +8531,8 @@
               <m:d>
                 <m:dPr>
                   <m:begChr m:val="("/>
+                  <m:sepChr m:val=""/>
                   <m:endChr m:val=")"/>
-                  <m:sepChr m:val=""/>
                   <m:grow/>
                 </m:dPr>
                 <m:e>
@@ -8745,8 +8565,8 @@
               <m:d>
                 <m:dPr>
                   <m:begChr m:val="("/>
+                  <m:sepChr m:val=""/>
                   <m:endChr m:val=")"/>
-                  <m:sepChr m:val=""/>
                   <m:grow/>
                 </m:dPr>
                 <m:e>
@@ -8793,8 +8613,8 @@
               <m:d>
                 <m:dPr>
                   <m:begChr m:val="("/>
+                  <m:sepChr m:val=""/>
                   <m:endChr m:val=")"/>
-                  <m:sepChr m:val=""/>
                   <m:grow/>
                 </m:dPr>
                 <m:e>
@@ -9021,8 +8841,8 @@
         <m:d>
           <m:dPr>
             <m:begChr m:val="("/>
+            <m:sepChr m:val=""/>
             <m:endChr m:val=")"/>
-            <m:sepChr m:val=""/>
             <m:grow/>
           </m:dPr>
           <m:e>
@@ -9118,8 +8938,8 @@
           <m:d>
             <m:dPr>
               <m:begChr m:val="("/>
+              <m:sepChr m:val=""/>
               <m:endChr m:val=")"/>
-              <m:sepChr m:val=""/>
               <m:grow/>
             </m:dPr>
             <m:e>
@@ -9242,8 +9062,8 @@
           <m:d>
             <m:dPr>
               <m:begChr m:val="("/>
+              <m:sepChr m:val=""/>
               <m:endChr m:val=")"/>
-              <m:sepChr m:val=""/>
               <m:grow/>
             </m:dPr>
             <m:e>
@@ -9382,8 +9202,8 @@
           <m:d>
             <m:dPr>
               <m:begChr m:val="("/>
+              <m:sepChr m:val=""/>
               <m:endChr m:val=")"/>
-              <m:sepChr m:val=""/>
               <m:grow/>
             </m:dPr>
             <m:e>
@@ -9422,8 +9242,8 @@
           <m:d>
             <m:dPr>
               <m:begChr m:val="("/>
+              <m:sepChr m:val=""/>
               <m:endChr m:val=")"/>
-              <m:sepChr m:val=""/>
               <m:grow/>
             </m:dPr>
             <m:e>
@@ -9496,8 +9316,8 @@
           <m:d>
             <m:dPr>
               <m:begChr m:val="("/>
+              <m:sepChr m:val=""/>
               <m:endChr m:val=")"/>
-              <m:sepChr m:val=""/>
               <m:grow/>
             </m:dPr>
             <m:e>
@@ -9536,8 +9356,8 @@
           <m:d>
             <m:dPr>
               <m:begChr m:val="("/>
+              <m:sepChr m:val=""/>
               <m:endChr m:val=")"/>
-              <m:sepChr m:val=""/>
               <m:grow/>
             </m:dPr>
             <m:e>
@@ -9630,8 +9450,8 @@
         <m:d>
           <m:dPr>
             <m:begChr m:val="("/>
+            <m:sepChr m:val=""/>
             <m:endChr m:val=")"/>
-            <m:sepChr m:val=""/>
             <m:grow/>
           </m:dPr>
           <m:e>
@@ -9667,8 +9487,8 @@
         <m:d>
           <m:dPr>
             <m:begChr m:val="("/>
+            <m:sepChr m:val=""/>
             <m:endChr m:val=")"/>
-            <m:sepChr m:val=""/>
             <m:grow/>
           </m:dPr>
           <m:e>
